--- a/SP1_Mk2_Documentacion.docx
+++ b/SP1_Mk2_Documentacion.docx
@@ -16,8 +16,12 @@
           <w:szCs w:val="41"/>
         </w:rPr>
       </w:pPr>
-      <w:proofErr w:type="spellStart"/>
-      <w:r>
+    </w:p>
+    <w:p>
+      <w:pPr>
+        <w:pStyle w:val="Ttulo1"/>
+        <w:shd w:val="clear" w:color="auto" w:fill="FFFFFF"/>
+        <w:spacing w:after="206"/>
         <w:rPr>
           <w:rFonts w:ascii="Segoe UI" w:hAnsi="Segoe UI" w:cs="Segoe UI"/>
           <w:b w:val="0"/>
@@ -25,10 +29,9 @@
           <w:color w:val="404040"/>
           <w:sz w:val="41"/>
           <w:szCs w:val="41"/>
-        </w:rPr>
-        <w:t>Documentación</w:t>
-      </w:r>
-      <w:proofErr w:type="spellEnd"/>
+          <w:lang w:val="es-ES"/>
+        </w:rPr>
+      </w:pPr>
       <w:r>
         <w:rPr>
           <w:rFonts w:ascii="Segoe UI" w:hAnsi="Segoe UI" w:cs="Segoe UI"/>
@@ -37,8 +40,9 @@
           <w:color w:val="404040"/>
           <w:sz w:val="41"/>
           <w:szCs w:val="41"/>
-        </w:rPr>
-        <w:t xml:space="preserve"> Técnica: SP1 Mk2 MIDI Controller Firmware </w:t>
+          <w:lang w:val="es-ES"/>
+        </w:rPr>
+        <w:t xml:space="preserve">Documentación Técnica: SP1 Mk2 MIDI Controller Firmware </w:t>
       </w:r>
     </w:p>
     <w:p>
@@ -53,6 +57,7 @@
           <w:color w:val="404040"/>
           <w:sz w:val="34"/>
           <w:szCs w:val="34"/>
+          <w:lang w:val="es-ES"/>
         </w:rPr>
       </w:pPr>
       <w:r>
@@ -63,32 +68,9 @@
           <w:color w:val="404040"/>
           <w:sz w:val="34"/>
           <w:szCs w:val="34"/>
-        </w:rPr>
-        <w:t xml:space="preserve">1. </w:t>
-      </w:r>
-      <w:proofErr w:type="spellStart"/>
-      <w:r>
-        <w:rPr>
-          <w:rFonts w:ascii="Segoe UI" w:hAnsi="Segoe UI" w:cs="Segoe UI"/>
-          <w:b w:val="0"/>
-          <w:bCs w:val="0"/>
-          <w:color w:val="404040"/>
-          <w:sz w:val="34"/>
-          <w:szCs w:val="34"/>
-        </w:rPr>
-        <w:t>Introducción</w:t>
-      </w:r>
-      <w:proofErr w:type="spellEnd"/>
-      <w:r>
-        <w:rPr>
-          <w:rFonts w:ascii="Segoe UI" w:hAnsi="Segoe UI" w:cs="Segoe UI"/>
-          <w:b w:val="0"/>
-          <w:bCs w:val="0"/>
-          <w:color w:val="404040"/>
-          <w:sz w:val="34"/>
-          <w:szCs w:val="34"/>
-        </w:rPr>
-        <w:t xml:space="preserve"> General</w:t>
+          <w:lang w:val="es-ES"/>
+        </w:rPr>
+        <w:t>1. Introducción General</w:t>
       </w:r>
     </w:p>
     <w:p>
@@ -661,7 +643,15 @@
                 <w:sz w:val="23"/>
                 <w:szCs w:val="23"/>
               </w:rPr>
-              <w:t>SP1 Mk2</w:t>
+              <w:t xml:space="preserve">SP1 </w:t>
+            </w:r>
+            <w:r>
+              <w:rPr>
+                <w:sz w:val="23"/>
+                <w:szCs w:val="23"/>
+              </w:rPr>
+              <w:lastRenderedPageBreak/>
+              <w:t>Mk2</w:t>
             </w:r>
           </w:p>
         </w:tc>
@@ -695,6 +685,7 @@
                 <w:sz w:val="23"/>
                 <w:szCs w:val="23"/>
               </w:rPr>
+              <w:lastRenderedPageBreak/>
               <w:t>ESP32-S3</w:t>
             </w:r>
           </w:p>
@@ -722,87 +713,25 @@
               <w:rPr>
                 <w:sz w:val="23"/>
                 <w:szCs w:val="23"/>
+                <w:lang w:val="es-ES"/>
               </w:rPr>
             </w:pPr>
-            <w:proofErr w:type="spellStart"/>
             <w:r>
               <w:rPr>
                 <w:sz w:val="23"/>
                 <w:szCs w:val="23"/>
-              </w:rPr>
-              <w:t>Cerebro</w:t>
+                <w:lang w:val="es-ES"/>
+              </w:rPr>
+              <w:t xml:space="preserve">Cerebro central (gestión de menús, pantalla, secuenciador, </w:t>
             </w:r>
-            <w:proofErr w:type="spellEnd"/>
             <w:r>
               <w:rPr>
                 <w:sz w:val="23"/>
                 <w:szCs w:val="23"/>
-              </w:rPr>
-              <w:t xml:space="preserve"> central (</w:t>
-            </w:r>
-            <w:proofErr w:type="spellStart"/>
-            <w:r>
-              <w:rPr>
-                <w:sz w:val="23"/>
-                <w:szCs w:val="23"/>
-              </w:rPr>
-              <w:t>gestión</w:t>
-            </w:r>
-            <w:proofErr w:type="spellEnd"/>
-            <w:r>
-              <w:rPr>
-                <w:sz w:val="23"/>
-                <w:szCs w:val="23"/>
-              </w:rPr>
-              <w:t xml:space="preserve"> de </w:t>
-            </w:r>
-            <w:proofErr w:type="spellStart"/>
-            <w:r>
-              <w:rPr>
-                <w:sz w:val="23"/>
-                <w:szCs w:val="23"/>
-              </w:rPr>
-              <w:t>menús</w:t>
-            </w:r>
-            <w:proofErr w:type="spellEnd"/>
-            <w:r>
-              <w:rPr>
-                <w:sz w:val="23"/>
-                <w:szCs w:val="23"/>
-              </w:rPr>
-              <w:t xml:space="preserve">, </w:t>
-            </w:r>
-            <w:proofErr w:type="spellStart"/>
-            <w:r>
-              <w:rPr>
-                <w:sz w:val="23"/>
-                <w:szCs w:val="23"/>
-              </w:rPr>
-              <w:t>pantalla</w:t>
-            </w:r>
-            <w:proofErr w:type="spellEnd"/>
-            <w:r>
-              <w:rPr>
-                <w:sz w:val="23"/>
-                <w:szCs w:val="23"/>
-              </w:rPr>
-              <w:t xml:space="preserve">, </w:t>
-            </w:r>
-            <w:proofErr w:type="spellStart"/>
-            <w:r>
-              <w:rPr>
-                <w:sz w:val="23"/>
-                <w:szCs w:val="23"/>
-              </w:rPr>
-              <w:t>secuenciador</w:t>
-            </w:r>
-            <w:proofErr w:type="spellEnd"/>
-            <w:r>
-              <w:rPr>
-                <w:sz w:val="23"/>
-                <w:szCs w:val="23"/>
-              </w:rPr>
-              <w:t>, presets)</w:t>
+                <w:lang w:val="es-ES"/>
+              </w:rPr>
+              <w:lastRenderedPageBreak/>
+              <w:t>presets)</w:t>
             </w:r>
           </w:p>
         </w:tc>
@@ -838,15 +767,8 @@
                 <w:sz w:val="23"/>
                 <w:szCs w:val="23"/>
               </w:rPr>
-              <w:t xml:space="preserve">SP1 </w:t>
-            </w:r>
-            <w:r>
-              <w:rPr>
-                <w:sz w:val="23"/>
-                <w:szCs w:val="23"/>
-              </w:rPr>
               <w:lastRenderedPageBreak/>
-              <w:t>Mk1</w:t>
+              <w:t>SP1 Mk1</w:t>
             </w:r>
           </w:p>
         </w:tc>
@@ -880,16 +802,7 @@
                 <w:sz w:val="23"/>
                 <w:szCs w:val="23"/>
               </w:rPr>
-              <w:lastRenderedPageBreak/>
-              <w:t xml:space="preserve">Arduino </w:t>
-            </w:r>
-            <w:r>
-              <w:rPr>
-                <w:sz w:val="23"/>
-                <w:szCs w:val="23"/>
-              </w:rPr>
-              <w:lastRenderedPageBreak/>
-              <w:t>Micro</w:t>
+              <w:t>Arduino Micro</w:t>
             </w:r>
           </w:p>
         </w:tc>
@@ -916,88 +829,16 @@
               <w:rPr>
                 <w:sz w:val="23"/>
                 <w:szCs w:val="23"/>
+                <w:lang w:val="es-ES"/>
               </w:rPr>
             </w:pPr>
-            <w:proofErr w:type="spellStart"/>
             <w:r>
               <w:rPr>
                 <w:sz w:val="23"/>
                 <w:szCs w:val="23"/>
-              </w:rPr>
-              <w:lastRenderedPageBreak/>
-              <w:t>Esclavo</w:t>
-            </w:r>
-            <w:proofErr w:type="spellEnd"/>
-            <w:r>
-              <w:rPr>
-                <w:sz w:val="23"/>
-                <w:szCs w:val="23"/>
-              </w:rPr>
-              <w:t xml:space="preserve"> </w:t>
-            </w:r>
-            <w:proofErr w:type="spellStart"/>
-            <w:r>
-              <w:rPr>
-                <w:sz w:val="23"/>
-                <w:szCs w:val="23"/>
-              </w:rPr>
-              <w:t>multiplexador</w:t>
-            </w:r>
-            <w:proofErr w:type="spellEnd"/>
-            <w:r>
-              <w:rPr>
-                <w:sz w:val="23"/>
-                <w:szCs w:val="23"/>
-              </w:rPr>
-              <w:t xml:space="preserve"> (</w:t>
-            </w:r>
-            <w:proofErr w:type="spellStart"/>
-            <w:r>
-              <w:rPr>
-                <w:sz w:val="23"/>
-                <w:szCs w:val="23"/>
-              </w:rPr>
-              <w:t>gestión</w:t>
-            </w:r>
-            <w:proofErr w:type="spellEnd"/>
-            <w:r>
-              <w:rPr>
-                <w:sz w:val="23"/>
-                <w:szCs w:val="23"/>
-              </w:rPr>
-              <w:t xml:space="preserve"> de 108 </w:t>
-            </w:r>
-            <w:proofErr w:type="spellStart"/>
-            <w:r>
-              <w:rPr>
-                <w:sz w:val="23"/>
-                <w:szCs w:val="23"/>
-              </w:rPr>
-              <w:t>controles</w:t>
-            </w:r>
-            <w:proofErr w:type="spellEnd"/>
-            <w:r>
-              <w:rPr>
-                <w:sz w:val="23"/>
-                <w:szCs w:val="23"/>
-              </w:rPr>
-              <w:t xml:space="preserve"> </w:t>
-            </w:r>
-            <w:proofErr w:type="spellStart"/>
-            <w:r>
-              <w:rPr>
-                <w:sz w:val="23"/>
-                <w:szCs w:val="23"/>
-              </w:rPr>
-              <w:t>físicos</w:t>
-            </w:r>
-            <w:proofErr w:type="spellEnd"/>
-            <w:r>
-              <w:rPr>
-                <w:sz w:val="23"/>
-                <w:szCs w:val="23"/>
-              </w:rPr>
-              <w:t>)</w:t>
+                <w:lang w:val="es-ES"/>
+              </w:rPr>
+              <w:t>Esclavo multiplexador (gestión de 108 controles físicos)</w:t>
             </w:r>
           </w:p>
         </w:tc>
@@ -1536,6 +1377,7 @@
           <w:rFonts w:ascii="Segoe UI" w:hAnsi="Segoe UI" w:cs="Segoe UI"/>
           <w:color w:val="404040"/>
         </w:rPr>
+        <w:lastRenderedPageBreak/>
         <w:t>Menús principales y submenús</w:t>
       </w:r>
     </w:p>
@@ -1627,7 +1469,6 @@
           <w:rFonts w:ascii="Segoe UI" w:eastAsiaTheme="majorEastAsia" w:hAnsi="Segoe UI" w:cs="Segoe UI"/>
           <w:color w:val="404040"/>
         </w:rPr>
-        <w:lastRenderedPageBreak/>
         <w:t>Zona Inferior</w:t>
       </w:r>
       <w:r>
@@ -2195,65 +2036,17 @@
               <w:rPr>
                 <w:sz w:val="23"/>
                 <w:szCs w:val="23"/>
+                <w:lang w:val="es-ES"/>
               </w:rPr>
             </w:pPr>
-            <w:proofErr w:type="spellStart"/>
             <w:r>
               <w:rPr>
                 <w:sz w:val="23"/>
                 <w:szCs w:val="23"/>
-              </w:rPr>
-              <w:t>Acceso</w:t>
+                <w:lang w:val="es-ES"/>
+              </w:rPr>
+              <w:t>Acceso rápido a funciones avanzadas</w:t>
             </w:r>
-            <w:proofErr w:type="spellEnd"/>
-            <w:r>
-              <w:rPr>
-                <w:sz w:val="23"/>
-                <w:szCs w:val="23"/>
-              </w:rPr>
-              <w:t xml:space="preserve"> </w:t>
-            </w:r>
-            <w:proofErr w:type="spellStart"/>
-            <w:r>
-              <w:rPr>
-                <w:sz w:val="23"/>
-                <w:szCs w:val="23"/>
-              </w:rPr>
-              <w:t>rápido</w:t>
-            </w:r>
-            <w:proofErr w:type="spellEnd"/>
-            <w:r>
-              <w:rPr>
-                <w:sz w:val="23"/>
-                <w:szCs w:val="23"/>
-              </w:rPr>
-              <w:t xml:space="preserve"> a </w:t>
-            </w:r>
-            <w:proofErr w:type="spellStart"/>
-            <w:r>
-              <w:rPr>
-                <w:sz w:val="23"/>
-                <w:szCs w:val="23"/>
-              </w:rPr>
-              <w:t>funciones</w:t>
-            </w:r>
-            <w:proofErr w:type="spellEnd"/>
-            <w:r>
-              <w:rPr>
-                <w:sz w:val="23"/>
-                <w:szCs w:val="23"/>
-              </w:rPr>
-              <w:t xml:space="preserve"> </w:t>
-            </w:r>
-            <w:proofErr w:type="spellStart"/>
-            <w:r>
-              <w:rPr>
-                <w:sz w:val="23"/>
-                <w:szCs w:val="23"/>
-              </w:rPr>
-              <w:t>avanzadas</w:t>
-            </w:r>
-            <w:proofErr w:type="spellEnd"/>
           </w:p>
         </w:tc>
       </w:tr>
@@ -2587,71 +2380,16 @@
               <w:rPr>
                 <w:sz w:val="23"/>
                 <w:szCs w:val="23"/>
+                <w:lang w:val="es-ES"/>
               </w:rPr>
             </w:pPr>
-            <w:proofErr w:type="spellStart"/>
             <w:r>
               <w:rPr>
                 <w:sz w:val="23"/>
                 <w:szCs w:val="23"/>
-              </w:rPr>
-              <w:t>Muestra</w:t>
-            </w:r>
-            <w:proofErr w:type="spellEnd"/>
-            <w:r>
-              <w:rPr>
-                <w:sz w:val="23"/>
-                <w:szCs w:val="23"/>
-              </w:rPr>
-              <w:t xml:space="preserve"> </w:t>
-            </w:r>
-            <w:proofErr w:type="spellStart"/>
-            <w:r>
-              <w:rPr>
-                <w:sz w:val="23"/>
-                <w:szCs w:val="23"/>
-              </w:rPr>
-              <w:t>eventos</w:t>
-            </w:r>
-            <w:proofErr w:type="spellEnd"/>
-            <w:r>
-              <w:rPr>
-                <w:sz w:val="23"/>
-                <w:szCs w:val="23"/>
-              </w:rPr>
-              <w:t xml:space="preserve"> MIDI </w:t>
-            </w:r>
-            <w:proofErr w:type="spellStart"/>
-            <w:r>
-              <w:rPr>
-                <w:sz w:val="23"/>
-                <w:szCs w:val="23"/>
-              </w:rPr>
-              <w:t>en</w:t>
-            </w:r>
-            <w:proofErr w:type="spellEnd"/>
-            <w:r>
-              <w:rPr>
-                <w:sz w:val="23"/>
-                <w:szCs w:val="23"/>
-              </w:rPr>
-              <w:t xml:space="preserve"> </w:t>
-            </w:r>
-            <w:proofErr w:type="spellStart"/>
-            <w:r>
-              <w:rPr>
-                <w:sz w:val="23"/>
-                <w:szCs w:val="23"/>
-              </w:rPr>
-              <w:t>tiempo</w:t>
-            </w:r>
-            <w:proofErr w:type="spellEnd"/>
-            <w:r>
-              <w:rPr>
-                <w:sz w:val="23"/>
-                <w:szCs w:val="23"/>
-              </w:rPr>
-              <w:t xml:space="preserve"> real</w:t>
+                <w:lang w:val="es-ES"/>
+              </w:rPr>
+              <w:t>Muestra eventos MIDI en tiempo real</w:t>
             </w:r>
           </w:p>
         </w:tc>
@@ -2809,23 +2547,16 @@
               <w:rPr>
                 <w:sz w:val="23"/>
                 <w:szCs w:val="23"/>
+                <w:lang w:val="es-ES"/>
               </w:rPr>
             </w:pPr>
-            <w:proofErr w:type="spellStart"/>
             <w:r>
               <w:rPr>
                 <w:sz w:val="23"/>
                 <w:szCs w:val="23"/>
-              </w:rPr>
-              <w:t>Gestión</w:t>
-            </w:r>
-            <w:proofErr w:type="spellEnd"/>
-            <w:r>
-              <w:rPr>
-                <w:sz w:val="23"/>
-                <w:szCs w:val="23"/>
-              </w:rPr>
-              <w:t xml:space="preserve"> de LOAD/SAVE/DELETE</w:t>
+                <w:lang w:val="es-ES"/>
+              </w:rPr>
+              <w:t>Gestión de LOAD/SAVE/DELETE</w:t>
             </w:r>
           </w:p>
         </w:tc>
@@ -2965,6 +2696,7 @@
                 <w:sz w:val="23"/>
                 <w:szCs w:val="23"/>
               </w:rPr>
+              <w:lastRenderedPageBreak/>
               <w:t>SEQUENCER</w:t>
             </w:r>
           </w:p>
@@ -2992,49 +2724,17 @@
               <w:rPr>
                 <w:sz w:val="23"/>
                 <w:szCs w:val="23"/>
+                <w:lang w:val="es-ES"/>
               </w:rPr>
             </w:pPr>
-            <w:proofErr w:type="spellStart"/>
             <w:r>
               <w:rPr>
                 <w:sz w:val="23"/>
                 <w:szCs w:val="23"/>
-              </w:rPr>
-              <w:t>Edición</w:t>
+                <w:lang w:val="es-ES"/>
+              </w:rPr>
+              <w:t>Edición completa de pasos y patrones</w:t>
             </w:r>
-            <w:proofErr w:type="spellEnd"/>
-            <w:r>
-              <w:rPr>
-                <w:sz w:val="23"/>
-                <w:szCs w:val="23"/>
-              </w:rPr>
-              <w:t xml:space="preserve"> </w:t>
-            </w:r>
-            <w:proofErr w:type="spellStart"/>
-            <w:r>
-              <w:rPr>
-                <w:sz w:val="23"/>
-                <w:szCs w:val="23"/>
-              </w:rPr>
-              <w:t>completa</w:t>
-            </w:r>
-            <w:proofErr w:type="spellEnd"/>
-            <w:r>
-              <w:rPr>
-                <w:sz w:val="23"/>
-                <w:szCs w:val="23"/>
-              </w:rPr>
-              <w:t xml:space="preserve"> de pasos y </w:t>
-            </w:r>
-            <w:proofErr w:type="spellStart"/>
-            <w:r>
-              <w:rPr>
-                <w:sz w:val="23"/>
-                <w:szCs w:val="23"/>
-              </w:rPr>
-              <w:t>patrones</w:t>
-            </w:r>
-            <w:proofErr w:type="spellEnd"/>
           </w:p>
         </w:tc>
       </w:tr>
@@ -3051,6 +2751,7 @@
           <w:color w:val="404040"/>
           <w:sz w:val="34"/>
           <w:szCs w:val="34"/>
+          <w:lang w:val="es-ES"/>
         </w:rPr>
       </w:pPr>
       <w:r>
@@ -3061,33 +2762,9 @@
           <w:color w:val="404040"/>
           <w:sz w:val="34"/>
           <w:szCs w:val="34"/>
-        </w:rPr>
-        <w:lastRenderedPageBreak/>
-        <w:t xml:space="preserve">4. </w:t>
-      </w:r>
-      <w:proofErr w:type="spellStart"/>
-      <w:r>
-        <w:rPr>
-          <w:rFonts w:ascii="Segoe UI" w:hAnsi="Segoe UI" w:cs="Segoe UI"/>
-          <w:b w:val="0"/>
-          <w:bCs w:val="0"/>
-          <w:color w:val="404040"/>
-          <w:sz w:val="34"/>
-          <w:szCs w:val="34"/>
-        </w:rPr>
-        <w:t>Secuenciador</w:t>
-      </w:r>
-      <w:proofErr w:type="spellEnd"/>
-      <w:r>
-        <w:rPr>
-          <w:rFonts w:ascii="Segoe UI" w:hAnsi="Segoe UI" w:cs="Segoe UI"/>
-          <w:b w:val="0"/>
-          <w:bCs w:val="0"/>
-          <w:color w:val="404040"/>
-          <w:sz w:val="34"/>
-          <w:szCs w:val="34"/>
-        </w:rPr>
-        <w:t xml:space="preserve"> Paso a Paso</w:t>
+          <w:lang w:val="es-ES"/>
+        </w:rPr>
+        <w:t>4. Secuenciador Paso a Paso</w:t>
       </w:r>
     </w:p>
     <w:p>
@@ -3102,6 +2779,7 @@
           <w:color w:val="404040"/>
           <w:sz w:val="27"/>
           <w:szCs w:val="27"/>
+          <w:lang w:val="es-ES"/>
         </w:rPr>
       </w:pPr>
       <w:r>
@@ -3110,40 +2788,10 @@
           <w:b w:val="0"/>
           <w:bCs w:val="0"/>
           <w:color w:val="404040"/>
-        </w:rPr>
-        <w:t xml:space="preserve">4.1 </w:t>
-      </w:r>
-      <w:proofErr w:type="spellStart"/>
-      <w:r>
-        <w:rPr>
-          <w:rFonts w:ascii="Segoe UI" w:hAnsi="Segoe UI" w:cs="Segoe UI"/>
-          <w:b w:val="0"/>
-          <w:bCs w:val="0"/>
-          <w:color w:val="404040"/>
-        </w:rPr>
-        <w:t>Estructura</w:t>
-      </w:r>
-      <w:proofErr w:type="spellEnd"/>
-      <w:r>
-        <w:rPr>
-          <w:rFonts w:ascii="Segoe UI" w:hAnsi="Segoe UI" w:cs="Segoe UI"/>
-          <w:b w:val="0"/>
-          <w:bCs w:val="0"/>
-          <w:color w:val="404040"/>
-        </w:rPr>
-        <w:t xml:space="preserve"> de </w:t>
-      </w:r>
-      <w:proofErr w:type="spellStart"/>
-      <w:r>
-        <w:rPr>
-          <w:rFonts w:ascii="Segoe UI" w:hAnsi="Segoe UI" w:cs="Segoe UI"/>
-          <w:b w:val="0"/>
-          <w:bCs w:val="0"/>
-          <w:color w:val="404040"/>
-        </w:rPr>
-        <w:t>Datos</w:t>
-      </w:r>
-      <w:proofErr w:type="spellEnd"/>
+          <w:lang w:val="es-ES"/>
+        </w:rPr>
+        <w:t>4.1 Estructura de Datos</w:t>
+      </w:r>
     </w:p>
     <w:p>
       <w:pPr>
@@ -3177,21 +2825,22 @@
         <w:spacing w:line="302" w:lineRule="atLeast"/>
         <w:rPr>
           <w:color w:val="494949"/>
-        </w:rPr>
-      </w:pPr>
-      <w:proofErr w:type="spellStart"/>
+          <w:lang w:val="en-US"/>
+        </w:rPr>
+      </w:pPr>
       <w:r>
         <w:rPr>
           <w:rStyle w:val="token"/>
           <w:rFonts w:eastAsiaTheme="majorEastAsia"/>
           <w:color w:val="A626A4"/>
+          <w:lang w:val="en-US"/>
         </w:rPr>
         <w:t>struct</w:t>
       </w:r>
-      <w:proofErr w:type="spellEnd"/>
       <w:r>
         <w:rPr>
           <w:color w:val="494949"/>
+          <w:lang w:val="en-US"/>
         </w:rPr>
         <w:t xml:space="preserve"> </w:t>
       </w:r>
@@ -3200,12 +2849,14 @@
           <w:rStyle w:val="token"/>
           <w:rFonts w:eastAsiaTheme="majorEastAsia"/>
           <w:color w:val="B76B01"/>
+          <w:lang w:val="en-US"/>
         </w:rPr>
         <w:t>Step</w:t>
       </w:r>
       <w:r>
         <w:rPr>
           <w:color w:val="494949"/>
+          <w:lang w:val="en-US"/>
         </w:rPr>
         <w:t xml:space="preserve"> </w:t>
       </w:r>
@@ -3214,6 +2865,7 @@
           <w:rStyle w:val="token"/>
           <w:rFonts w:eastAsiaTheme="majorEastAsia"/>
           <w:color w:val="383A42"/>
+          <w:lang w:val="en-US"/>
         </w:rPr>
         <w:t>{</w:t>
       </w:r>
@@ -3226,27 +2878,29 @@
         <w:spacing w:line="302" w:lineRule="atLeast"/>
         <w:rPr>
           <w:color w:val="494949"/>
+          <w:lang w:val="en-US"/>
         </w:rPr>
       </w:pPr>
       <w:r>
         <w:rPr>
           <w:color w:val="494949"/>
+          <w:lang w:val="en-US"/>
         </w:rPr>
         <w:t xml:space="preserve">  </w:t>
       </w:r>
-      <w:proofErr w:type="spellStart"/>
       <w:r>
         <w:rPr>
           <w:rStyle w:val="token"/>
           <w:rFonts w:eastAsiaTheme="majorEastAsia"/>
           <w:color w:val="A626A4"/>
+          <w:lang w:val="en-US"/>
         </w:rPr>
         <w:t>bool</w:t>
       </w:r>
-      <w:proofErr w:type="spellEnd"/>
       <w:r>
         <w:rPr>
           <w:color w:val="494949"/>
+          <w:lang w:val="en-US"/>
         </w:rPr>
         <w:t xml:space="preserve"> active </w:t>
       </w:r>
@@ -3255,12 +2909,14 @@
           <w:rStyle w:val="token"/>
           <w:rFonts w:eastAsiaTheme="majorEastAsia"/>
           <w:color w:val="4078F2"/>
+          <w:lang w:val="en-US"/>
         </w:rPr>
         <w:t>=</w:t>
       </w:r>
       <w:r>
         <w:rPr>
           <w:color w:val="494949"/>
+          <w:lang w:val="en-US"/>
         </w:rPr>
         <w:t xml:space="preserve"> </w:t>
       </w:r>
@@ -3269,6 +2925,7 @@
           <w:rStyle w:val="token"/>
           <w:rFonts w:eastAsiaTheme="majorEastAsia"/>
           <w:color w:val="B76B01"/>
+          <w:lang w:val="en-US"/>
         </w:rPr>
         <w:t>false</w:t>
       </w:r>
@@ -3277,6 +2934,7 @@
           <w:rStyle w:val="token"/>
           <w:rFonts w:eastAsiaTheme="majorEastAsia"/>
           <w:color w:val="383A42"/>
+          <w:lang w:val="en-US"/>
         </w:rPr>
         <w:t>;</w:t>
       </w:r>
@@ -3289,11 +2947,13 @@
         <w:spacing w:line="302" w:lineRule="atLeast"/>
         <w:rPr>
           <w:color w:val="494949"/>
+          <w:lang w:val="en-US"/>
         </w:rPr>
       </w:pPr>
       <w:r>
         <w:rPr>
           <w:color w:val="494949"/>
+          <w:lang w:val="en-US"/>
         </w:rPr>
         <w:t xml:space="preserve">  </w:t>
       </w:r>
@@ -3302,12 +2962,14 @@
           <w:rStyle w:val="token"/>
           <w:rFonts w:eastAsiaTheme="majorEastAsia"/>
           <w:color w:val="A626A4"/>
+          <w:lang w:val="en-US"/>
         </w:rPr>
         <w:t>uint8_t</w:t>
       </w:r>
       <w:r>
         <w:rPr>
           <w:color w:val="494949"/>
+          <w:lang w:val="en-US"/>
         </w:rPr>
         <w:t xml:space="preserve"> note </w:t>
       </w:r>
@@ -3316,21 +2978,23 @@
           <w:rStyle w:val="token"/>
           <w:rFonts w:eastAsiaTheme="majorEastAsia"/>
           <w:color w:val="4078F2"/>
+          <w:lang w:val="en-US"/>
         </w:rPr>
         <w:t>=</w:t>
       </w:r>
       <w:r>
         <w:rPr>
           <w:color w:val="494949"/>
+          <w:lang w:val="en-US"/>
         </w:rPr>
         <w:t xml:space="preserve"> </w:t>
       </w:r>
-      <w:proofErr w:type="gramStart"/>
       <w:r>
         <w:rPr>
           <w:rStyle w:val="token"/>
           <w:rFonts w:eastAsiaTheme="majorEastAsia"/>
           <w:color w:val="B76B01"/>
+          <w:lang w:val="en-US"/>
         </w:rPr>
         <w:t>60</w:t>
       </w:r>
@@ -3339,21 +3003,16 @@
           <w:rStyle w:val="token"/>
           <w:rFonts w:eastAsiaTheme="majorEastAsia"/>
           <w:color w:val="383A42"/>
+          <w:lang w:val="en-US"/>
         </w:rPr>
         <w:t>;</w:t>
       </w:r>
       <w:r>
         <w:rPr>
           <w:color w:val="494949"/>
-        </w:rPr>
-        <w:t xml:space="preserve">   </w:t>
-      </w:r>
-      <w:proofErr w:type="gramEnd"/>
-      <w:r>
-        <w:rPr>
-          <w:color w:val="494949"/>
-        </w:rPr>
-        <w:t xml:space="preserve">    </w:t>
+          <w:lang w:val="en-US"/>
+        </w:rPr>
+        <w:t xml:space="preserve">       </w:t>
       </w:r>
       <w:r>
         <w:rPr>
@@ -3362,6 +3021,7 @@
           <w:i/>
           <w:iCs/>
           <w:color w:val="A0A1A7"/>
+          <w:lang w:val="en-US"/>
         </w:rPr>
         <w:t>// 0-127</w:t>
       </w:r>
@@ -3374,11 +3034,13 @@
         <w:spacing w:line="302" w:lineRule="atLeast"/>
         <w:rPr>
           <w:color w:val="494949"/>
+          <w:lang w:val="en-US"/>
         </w:rPr>
       </w:pPr>
       <w:r>
         <w:rPr>
           <w:color w:val="494949"/>
+          <w:lang w:val="en-US"/>
         </w:rPr>
         <w:t xml:space="preserve">  </w:t>
       </w:r>
@@ -3387,49 +3049,39 @@
           <w:rStyle w:val="token"/>
           <w:rFonts w:eastAsiaTheme="majorEastAsia"/>
           <w:color w:val="A626A4"/>
+          <w:lang w:val="en-US"/>
         </w:rPr>
         <w:t>uint8_t</w:t>
       </w:r>
       <w:r>
         <w:rPr>
           <w:color w:val="494949"/>
-        </w:rPr>
-        <w:t xml:space="preserve"> </w:t>
-      </w:r>
-      <w:proofErr w:type="spellStart"/>
-      <w:r>
-        <w:rPr>
-          <w:color w:val="494949"/>
-        </w:rPr>
-        <w:t>velocity</w:t>
-      </w:r>
-      <w:proofErr w:type="spellEnd"/>
-      <w:r>
-        <w:rPr>
-          <w:color w:val="494949"/>
-        </w:rPr>
-        <w:t xml:space="preserve"> </w:t>
+          <w:lang w:val="en-US"/>
+        </w:rPr>
+        <w:t xml:space="preserve"> velocity </w:t>
       </w:r>
       <w:r>
         <w:rPr>
           <w:rStyle w:val="token"/>
           <w:rFonts w:eastAsiaTheme="majorEastAsia"/>
           <w:color w:val="4078F2"/>
+          <w:lang w:val="en-US"/>
         </w:rPr>
         <w:t>=</w:t>
       </w:r>
       <w:r>
         <w:rPr>
           <w:color w:val="494949"/>
+          <w:lang w:val="en-US"/>
         </w:rPr>
         <w:t xml:space="preserve"> </w:t>
       </w:r>
-      <w:proofErr w:type="gramStart"/>
       <w:r>
         <w:rPr>
           <w:rStyle w:val="token"/>
           <w:rFonts w:eastAsiaTheme="majorEastAsia"/>
           <w:color w:val="B76B01"/>
+          <w:lang w:val="en-US"/>
         </w:rPr>
         <w:t>100</w:t>
       </w:r>
@@ -3438,12 +3090,14 @@
           <w:rStyle w:val="token"/>
           <w:rFonts w:eastAsiaTheme="majorEastAsia"/>
           <w:color w:val="383A42"/>
+          <w:lang w:val="en-US"/>
         </w:rPr>
         <w:t>;</w:t>
       </w:r>
       <w:r>
         <w:rPr>
           <w:color w:val="494949"/>
+          <w:lang w:val="en-US"/>
         </w:rPr>
         <w:t xml:space="preserve">  </w:t>
       </w:r>
@@ -3454,8 +3108,92 @@
           <w:i/>
           <w:iCs/>
           <w:color w:val="A0A1A7"/>
-        </w:rPr>
-        <w:t>/</w:t>
+          <w:lang w:val="en-US"/>
+        </w:rPr>
+        <w:t>// 0-127</w:t>
+      </w:r>
+    </w:p>
+    <w:p>
+      <w:pPr>
+        <w:pStyle w:val="HTMLconformatoprevio"/>
+        <w:shd w:val="clear" w:color="auto" w:fill="FAFAFA"/>
+        <w:wordWrap w:val="0"/>
+        <w:spacing w:line="302" w:lineRule="atLeast"/>
+        <w:rPr>
+          <w:color w:val="494949"/>
+        </w:rPr>
+      </w:pPr>
+      <w:r>
+        <w:rPr>
+          <w:color w:val="494949"/>
+          <w:lang w:val="en-US"/>
+        </w:rPr>
+        <w:t xml:space="preserve">  </w:t>
+      </w:r>
+      <w:r>
+        <w:rPr>
+          <w:rStyle w:val="token"/>
+          <w:rFonts w:eastAsiaTheme="majorEastAsia"/>
+          <w:color w:val="A626A4"/>
+        </w:rPr>
+        <w:t>uint16_t</w:t>
+      </w:r>
+      <w:r>
+        <w:rPr>
+          <w:color w:val="494949"/>
+        </w:rPr>
+        <w:t xml:space="preserve"> </w:t>
+      </w:r>
+      <w:proofErr w:type="spellStart"/>
+      <w:r>
+        <w:rPr>
+          <w:color w:val="494949"/>
+        </w:rPr>
+        <w:t>duration</w:t>
+      </w:r>
+      <w:proofErr w:type="spellEnd"/>
+      <w:r>
+        <w:rPr>
+          <w:color w:val="494949"/>
+        </w:rPr>
+        <w:t xml:space="preserve"> </w:t>
+      </w:r>
+      <w:r>
+        <w:rPr>
+          <w:rStyle w:val="token"/>
+          <w:rFonts w:eastAsiaTheme="majorEastAsia"/>
+          <w:color w:val="4078F2"/>
+        </w:rPr>
+        <w:t>=</w:t>
+      </w:r>
+      <w:r>
+        <w:rPr>
+          <w:color w:val="494949"/>
+        </w:rPr>
+        <w:t xml:space="preserve"> </w:t>
+      </w:r>
+      <w:proofErr w:type="gramStart"/>
+      <w:r>
+        <w:rPr>
+          <w:rStyle w:val="token"/>
+          <w:rFonts w:eastAsiaTheme="majorEastAsia"/>
+          <w:color w:val="B76B01"/>
+        </w:rPr>
+        <w:t>1</w:t>
+      </w:r>
+      <w:r>
+        <w:rPr>
+          <w:rStyle w:val="token"/>
+          <w:rFonts w:eastAsiaTheme="majorEastAsia"/>
+          <w:color w:val="383A42"/>
+        </w:rPr>
+        <w:t>;</w:t>
+      </w:r>
+      <w:r>
+        <w:rPr>
+          <w:color w:val="494949"/>
+        </w:rPr>
+        <w:t xml:space="preserve">   </w:t>
       </w:r>
       <w:proofErr w:type="gramEnd"/>
       <w:r>
@@ -3466,91 +3204,9 @@
           <w:iCs/>
           <w:color w:val="A0A1A7"/>
         </w:rPr>
-        <w:t>/ 0-127</w:t>
-      </w:r>
-    </w:p>
-    <w:p>
-      <w:pPr>
-        <w:pStyle w:val="HTMLconformatoprevio"/>
-        <w:shd w:val="clear" w:color="auto" w:fill="FAFAFA"/>
-        <w:wordWrap w:val="0"/>
-        <w:spacing w:line="302" w:lineRule="atLeast"/>
-        <w:rPr>
-          <w:color w:val="494949"/>
-        </w:rPr>
-      </w:pPr>
-      <w:r>
-        <w:rPr>
-          <w:color w:val="494949"/>
-        </w:rPr>
-        <w:t xml:space="preserve">  </w:t>
-      </w:r>
-      <w:r>
-        <w:rPr>
-          <w:rStyle w:val="token"/>
-          <w:rFonts w:eastAsiaTheme="majorEastAsia"/>
-          <w:color w:val="A626A4"/>
-        </w:rPr>
-        <w:t>uint16_t</w:t>
-      </w:r>
-      <w:r>
-        <w:rPr>
-          <w:color w:val="494949"/>
-        </w:rPr>
-        <w:t xml:space="preserve"> </w:t>
+        <w:t xml:space="preserve">// Duración en </w:t>
       </w:r>
       <w:proofErr w:type="spellStart"/>
-      <w:r>
-        <w:rPr>
-          <w:color w:val="494949"/>
-        </w:rPr>
-        <w:t>duration</w:t>
-      </w:r>
-      <w:proofErr w:type="spellEnd"/>
-      <w:r>
-        <w:rPr>
-          <w:color w:val="494949"/>
-        </w:rPr>
-        <w:t xml:space="preserve"> </w:t>
-      </w:r>
-      <w:r>
-        <w:rPr>
-          <w:rStyle w:val="token"/>
-          <w:rFonts w:eastAsiaTheme="majorEastAsia"/>
-          <w:color w:val="4078F2"/>
-        </w:rPr>
-        <w:t>=</w:t>
-      </w:r>
-      <w:r>
-        <w:rPr>
-          <w:color w:val="494949"/>
-        </w:rPr>
-        <w:t xml:space="preserve"> </w:t>
-      </w:r>
-      <w:proofErr w:type="gramStart"/>
-      <w:r>
-        <w:rPr>
-          <w:rStyle w:val="token"/>
-          <w:rFonts w:eastAsiaTheme="majorEastAsia"/>
-          <w:color w:val="B76B01"/>
-        </w:rPr>
-        <w:t>1</w:t>
-      </w:r>
-      <w:r>
-        <w:rPr>
-          <w:rStyle w:val="token"/>
-          <w:rFonts w:eastAsiaTheme="majorEastAsia"/>
-          <w:color w:val="383A42"/>
-        </w:rPr>
-        <w:t>;</w:t>
-      </w:r>
-      <w:r>
-        <w:rPr>
-          <w:color w:val="494949"/>
-        </w:rPr>
-        <w:t xml:space="preserve">   </w:t>
-      </w:r>
-      <w:proofErr w:type="gramEnd"/>
       <w:r>
         <w:rPr>
           <w:rStyle w:val="token"/>
@@ -3559,9 +3215,84 @@
           <w:iCs/>
           <w:color w:val="A0A1A7"/>
         </w:rPr>
-        <w:t xml:space="preserve">// Duración en </w:t>
-      </w:r>
-      <w:proofErr w:type="spellStart"/>
+        <w:t>ticks</w:t>
+      </w:r>
+      <w:proofErr w:type="spellEnd"/>
+    </w:p>
+    <w:p>
+      <w:pPr>
+        <w:pStyle w:val="HTMLconformatoprevio"/>
+        <w:shd w:val="clear" w:color="auto" w:fill="FAFAFA"/>
+        <w:wordWrap w:val="0"/>
+        <w:spacing w:line="302" w:lineRule="atLeast"/>
+        <w:rPr>
+          <w:color w:val="494949"/>
+        </w:rPr>
+      </w:pPr>
+      <w:r>
+        <w:rPr>
+          <w:color w:val="494949"/>
+        </w:rPr>
+        <w:t xml:space="preserve">  </w:t>
+      </w:r>
+      <w:r>
+        <w:rPr>
+          <w:rStyle w:val="token"/>
+          <w:rFonts w:eastAsiaTheme="majorEastAsia"/>
+          <w:color w:val="A626A4"/>
+        </w:rPr>
+        <w:t>uint8_t</w:t>
+      </w:r>
+      <w:r>
+        <w:rPr>
+          <w:color w:val="494949"/>
+        </w:rPr>
+        <w:t xml:space="preserve"> inicio </w:t>
+      </w:r>
+      <w:r>
+        <w:rPr>
+          <w:rStyle w:val="token"/>
+          <w:rFonts w:eastAsiaTheme="majorEastAsia"/>
+          <w:color w:val="4078F2"/>
+        </w:rPr>
+        <w:t>=</w:t>
+      </w:r>
+      <w:r>
+        <w:rPr>
+          <w:color w:val="494949"/>
+        </w:rPr>
+        <w:t xml:space="preserve"> </w:t>
+      </w:r>
+      <w:proofErr w:type="gramStart"/>
+      <w:r>
+        <w:rPr>
+          <w:rStyle w:val="token"/>
+          <w:rFonts w:eastAsiaTheme="majorEastAsia"/>
+          <w:color w:val="B76B01"/>
+        </w:rPr>
+        <w:t>0</w:t>
+      </w:r>
+      <w:r>
+        <w:rPr>
+          <w:rStyle w:val="token"/>
+          <w:rFonts w:eastAsiaTheme="majorEastAsia"/>
+          <w:color w:val="383A42"/>
+        </w:rPr>
+        <w:t>;</w:t>
+      </w:r>
+      <w:r>
+        <w:rPr>
+          <w:color w:val="494949"/>
+        </w:rPr>
+        <w:t xml:space="preserve">   </w:t>
+      </w:r>
+      <w:proofErr w:type="gramEnd"/>
+      <w:r>
+        <w:rPr>
+          <w:color w:val="494949"/>
+        </w:rPr>
+        <w:t xml:space="preserve">   </w:t>
+      </w:r>
       <w:r>
         <w:rPr>
           <w:rStyle w:val="token"/>
@@ -3570,84 +3301,9 @@
           <w:iCs/>
           <w:color w:val="A0A1A7"/>
         </w:rPr>
-        <w:t>ticks</w:t>
-      </w:r>
-      <w:proofErr w:type="spellEnd"/>
-    </w:p>
-    <w:p>
-      <w:pPr>
-        <w:pStyle w:val="HTMLconformatoprevio"/>
-        <w:shd w:val="clear" w:color="auto" w:fill="FAFAFA"/>
-        <w:wordWrap w:val="0"/>
-        <w:spacing w:line="302" w:lineRule="atLeast"/>
-        <w:rPr>
-          <w:color w:val="494949"/>
-        </w:rPr>
-      </w:pPr>
-      <w:r>
-        <w:rPr>
-          <w:color w:val="494949"/>
-        </w:rPr>
-        <w:t xml:space="preserve">  </w:t>
-      </w:r>
-      <w:r>
-        <w:rPr>
-          <w:rStyle w:val="token"/>
-          <w:rFonts w:eastAsiaTheme="majorEastAsia"/>
-          <w:color w:val="A626A4"/>
-        </w:rPr>
-        <w:t>uint8_t</w:t>
-      </w:r>
-      <w:r>
-        <w:rPr>
-          <w:color w:val="494949"/>
-        </w:rPr>
-        <w:t xml:space="preserve"> inicio </w:t>
-      </w:r>
-      <w:r>
-        <w:rPr>
-          <w:rStyle w:val="token"/>
-          <w:rFonts w:eastAsiaTheme="majorEastAsia"/>
-          <w:color w:val="4078F2"/>
-        </w:rPr>
-        <w:t>=</w:t>
-      </w:r>
-      <w:r>
-        <w:rPr>
-          <w:color w:val="494949"/>
-        </w:rPr>
-        <w:t xml:space="preserve"> </w:t>
-      </w:r>
-      <w:proofErr w:type="gramStart"/>
-      <w:r>
-        <w:rPr>
-          <w:rStyle w:val="token"/>
-          <w:rFonts w:eastAsiaTheme="majorEastAsia"/>
-          <w:color w:val="B76B01"/>
-        </w:rPr>
-        <w:t>0</w:t>
-      </w:r>
-      <w:r>
-        <w:rPr>
-          <w:rStyle w:val="token"/>
-          <w:rFonts w:eastAsiaTheme="majorEastAsia"/>
-          <w:color w:val="383A42"/>
-        </w:rPr>
-        <w:t>;</w:t>
-      </w:r>
-      <w:r>
-        <w:rPr>
-          <w:color w:val="494949"/>
-        </w:rPr>
-        <w:t xml:space="preserve">   </w:t>
-      </w:r>
-      <w:proofErr w:type="gramEnd"/>
-      <w:r>
-        <w:rPr>
-          <w:color w:val="494949"/>
-        </w:rPr>
-        <w:t xml:space="preserve">   </w:t>
-      </w:r>
+        <w:t xml:space="preserve">// </w:t>
+      </w:r>
+      <w:proofErr w:type="spellStart"/>
       <w:r>
         <w:rPr>
           <w:rStyle w:val="token"/>
@@ -3656,9 +3312,9 @@
           <w:iCs/>
           <w:color w:val="A0A1A7"/>
         </w:rPr>
-        <w:t xml:space="preserve">// </w:t>
-      </w:r>
-      <w:proofErr w:type="spellStart"/>
+        <w:t>Tick</w:t>
+      </w:r>
+      <w:proofErr w:type="spellEnd"/>
       <w:r>
         <w:rPr>
           <w:rStyle w:val="token"/>
@@ -3667,17 +3323,6 @@
           <w:iCs/>
           <w:color w:val="A0A1A7"/>
         </w:rPr>
-        <w:t>Tick</w:t>
-      </w:r>
-      <w:proofErr w:type="spellEnd"/>
-      <w:r>
-        <w:rPr>
-          <w:rStyle w:val="token"/>
-          <w:rFonts w:eastAsiaTheme="majorEastAsia"/>
-          <w:i/>
-          <w:iCs/>
-          <w:color w:val="A0A1A7"/>
-        </w:rPr>
         <w:t xml:space="preserve"> de inicio</w:t>
       </w:r>
     </w:p>
@@ -3719,33 +3364,29 @@
         <w:spacing w:line="302" w:lineRule="atLeast"/>
         <w:rPr>
           <w:color w:val="494949"/>
+          <w:lang w:val="en-US"/>
         </w:rPr>
       </w:pPr>
       <w:r>
         <w:rPr>
           <w:color w:val="494949"/>
-        </w:rPr>
-        <w:t xml:space="preserve">Step </w:t>
-      </w:r>
-      <w:proofErr w:type="gramStart"/>
-      <w:r>
-        <w:rPr>
-          <w:color w:val="494949"/>
-        </w:rPr>
-        <w:t>secuencia</w:t>
+          <w:lang w:val="en-US"/>
+        </w:rPr>
+        <w:t>Step secuencia</w:t>
       </w:r>
       <w:r>
         <w:rPr>
           <w:rStyle w:val="token"/>
           <w:rFonts w:eastAsiaTheme="majorEastAsia"/>
           <w:color w:val="383A42"/>
+          <w:lang w:val="en-US"/>
         </w:rPr>
         <w:t>[</w:t>
       </w:r>
-      <w:proofErr w:type="gramEnd"/>
       <w:r>
         <w:rPr>
           <w:color w:val="494949"/>
+          <w:lang w:val="en-US"/>
         </w:rPr>
         <w:t>NUM_SEQUENCERS</w:t>
       </w:r>
@@ -3754,12 +3395,14 @@
           <w:rStyle w:val="token"/>
           <w:rFonts w:eastAsiaTheme="majorEastAsia"/>
           <w:color w:val="383A42"/>
+          <w:lang w:val="en-US"/>
         </w:rPr>
         <w:t>][</w:t>
       </w:r>
       <w:r>
         <w:rPr>
           <w:color w:val="494949"/>
+          <w:lang w:val="en-US"/>
         </w:rPr>
         <w:t>MAX_STEPS_CONFIGURABLE</w:t>
       </w:r>
@@ -3768,6 +3411,7 @@
           <w:rStyle w:val="token"/>
           <w:rFonts w:eastAsiaTheme="majorEastAsia"/>
           <w:color w:val="383A42"/>
+          <w:lang w:val="en-US"/>
         </w:rPr>
         <w:t>];</w:t>
       </w:r>
@@ -4181,6 +3825,7 @@
           <w:bCs w:val="0"/>
           <w:color w:val="404040"/>
         </w:rPr>
+        <w:lastRenderedPageBreak/>
         <w:t xml:space="preserve">4.3 </w:t>
       </w:r>
       <w:proofErr w:type="spellStart"/>
@@ -4516,7 +4161,6 @@
           <w:rFonts w:eastAsiaTheme="majorEastAsia"/>
           <w:color w:val="A626A4"/>
         </w:rPr>
-        <w:lastRenderedPageBreak/>
         <w:t>void</w:t>
       </w:r>
       <w:proofErr w:type="spellEnd"/>
@@ -4581,6 +4225,7 @@
           <w:color w:val="404040"/>
           <w:sz w:val="34"/>
           <w:szCs w:val="34"/>
+          <w:lang w:val="es-ES"/>
         </w:rPr>
       </w:pPr>
       <w:r>
@@ -4591,32 +4236,9 @@
           <w:color w:val="404040"/>
           <w:sz w:val="34"/>
           <w:szCs w:val="34"/>
-        </w:rPr>
-        <w:t xml:space="preserve">5. </w:t>
-      </w:r>
-      <w:proofErr w:type="spellStart"/>
-      <w:r>
-        <w:rPr>
-          <w:rFonts w:ascii="Segoe UI" w:hAnsi="Segoe UI" w:cs="Segoe UI"/>
-          <w:b w:val="0"/>
-          <w:bCs w:val="0"/>
-          <w:color w:val="404040"/>
-          <w:sz w:val="34"/>
-          <w:szCs w:val="34"/>
-        </w:rPr>
-        <w:t>Sincronización</w:t>
-      </w:r>
-      <w:proofErr w:type="spellEnd"/>
-      <w:r>
-        <w:rPr>
-          <w:rFonts w:ascii="Segoe UI" w:hAnsi="Segoe UI" w:cs="Segoe UI"/>
-          <w:b w:val="0"/>
-          <w:bCs w:val="0"/>
-          <w:color w:val="404040"/>
-          <w:sz w:val="34"/>
-          <w:szCs w:val="34"/>
-        </w:rPr>
-        <w:t xml:space="preserve"> MIDI Clock</w:t>
+          <w:lang w:val="es-ES"/>
+        </w:rPr>
+        <w:t>5. Sincronización MIDI Clock</w:t>
       </w:r>
     </w:p>
     <w:p>
@@ -4631,6 +4253,7 @@
           <w:color w:val="404040"/>
           <w:sz w:val="27"/>
           <w:szCs w:val="27"/>
+          <w:lang w:val="es-ES"/>
         </w:rPr>
       </w:pPr>
       <w:r>
@@ -4639,28 +4262,9 @@
           <w:b w:val="0"/>
           <w:bCs w:val="0"/>
           <w:color w:val="404040"/>
-        </w:rPr>
-        <w:t xml:space="preserve">5.1 </w:t>
-      </w:r>
-      <w:proofErr w:type="spellStart"/>
-      <w:r>
-        <w:rPr>
-          <w:rFonts w:ascii="Segoe UI" w:hAnsi="Segoe UI" w:cs="Segoe UI"/>
-          <w:b w:val="0"/>
-          <w:bCs w:val="0"/>
-          <w:color w:val="404040"/>
-        </w:rPr>
-        <w:t>Implementación</w:t>
-      </w:r>
-      <w:proofErr w:type="spellEnd"/>
-      <w:r>
-        <w:rPr>
-          <w:rFonts w:ascii="Segoe UI" w:hAnsi="Segoe UI" w:cs="Segoe UI"/>
-          <w:b w:val="0"/>
-          <w:bCs w:val="0"/>
-          <w:color w:val="404040"/>
-        </w:rPr>
-        <w:t xml:space="preserve"> Actual</w:t>
+          <w:lang w:val="es-ES"/>
+        </w:rPr>
+        <w:t>5.1 Implementación Actual</w:t>
       </w:r>
     </w:p>
     <w:p>
@@ -5013,77 +4617,72 @@
         <w:spacing w:line="302" w:lineRule="atLeast"/>
         <w:rPr>
           <w:color w:val="494949"/>
-        </w:rPr>
-      </w:pPr>
-      <w:proofErr w:type="spellStart"/>
+          <w:lang w:val="en-US"/>
+        </w:rPr>
+      </w:pPr>
       <w:r>
         <w:rPr>
           <w:rStyle w:val="token"/>
           <w:rFonts w:eastAsiaTheme="majorEastAsia"/>
           <w:color w:val="A626A4"/>
+          <w:lang w:val="en-US"/>
         </w:rPr>
         <w:t>void</w:t>
       </w:r>
-      <w:proofErr w:type="spellEnd"/>
       <w:r>
         <w:rPr>
           <w:color w:val="494949"/>
+          <w:lang w:val="en-US"/>
         </w:rPr>
         <w:t xml:space="preserve"> </w:t>
       </w:r>
-      <w:proofErr w:type="spellStart"/>
-      <w:proofErr w:type="gramStart"/>
       <w:r>
         <w:rPr>
           <w:rStyle w:val="token"/>
           <w:rFonts w:eastAsiaTheme="majorEastAsia"/>
           <w:color w:val="4078F2"/>
+          <w:lang w:val="en-US"/>
         </w:rPr>
         <w:t>handleSystemRealTimeMessage</w:t>
       </w:r>
-      <w:proofErr w:type="spellEnd"/>
       <w:r>
         <w:rPr>
           <w:rStyle w:val="token"/>
           <w:rFonts w:eastAsiaTheme="majorEastAsia"/>
           <w:color w:val="383A42"/>
+          <w:lang w:val="en-US"/>
         </w:rPr>
         <w:t>(</w:t>
       </w:r>
-      <w:proofErr w:type="gramEnd"/>
       <w:r>
         <w:rPr>
           <w:rStyle w:val="token"/>
           <w:rFonts w:eastAsiaTheme="majorEastAsia"/>
           <w:color w:val="A626A4"/>
+          <w:lang w:val="en-US"/>
         </w:rPr>
         <w:t>uint8_t</w:t>
       </w:r>
       <w:r>
         <w:rPr>
           <w:color w:val="494949"/>
-        </w:rPr>
-        <w:t xml:space="preserve"> </w:t>
-      </w:r>
-      <w:proofErr w:type="spellStart"/>
-      <w:r>
-        <w:rPr>
-          <w:color w:val="494949"/>
-        </w:rPr>
-        <w:t>message</w:t>
-      </w:r>
-      <w:proofErr w:type="spellEnd"/>
+          <w:lang w:val="en-US"/>
+        </w:rPr>
+        <w:t xml:space="preserve"> message</w:t>
+      </w:r>
       <w:r>
         <w:rPr>
           <w:rStyle w:val="token"/>
           <w:rFonts w:eastAsiaTheme="majorEastAsia"/>
           <w:color w:val="383A42"/>
+          <w:lang w:val="en-US"/>
         </w:rPr>
         <w:t>)</w:t>
       </w:r>
       <w:r>
         <w:rPr>
           <w:color w:val="494949"/>
+          <w:lang w:val="en-US"/>
         </w:rPr>
         <w:t xml:space="preserve"> </w:t>
       </w:r>
@@ -5092,6 +4691,7 @@
           <w:rStyle w:val="token"/>
           <w:rFonts w:eastAsiaTheme="majorEastAsia"/>
           <w:color w:val="383A42"/>
+          <w:lang w:val="en-US"/>
         </w:rPr>
         <w:t>{</w:t>
       </w:r>
@@ -5104,12 +4704,15 @@
         <w:spacing w:line="302" w:lineRule="atLeast"/>
         <w:rPr>
           <w:color w:val="494949"/>
+          <w:lang w:val="en-US"/>
         </w:rPr>
       </w:pPr>
       <w:r>
         <w:rPr>
           <w:color w:val="494949"/>
-        </w:rPr>
+          <w:lang w:val="en-US"/>
+        </w:rPr>
+        <w:lastRenderedPageBreak/>
         <w:t xml:space="preserve">  </w:t>
       </w:r>
       <w:r>
@@ -5117,6 +4720,7 @@
           <w:rStyle w:val="token"/>
           <w:rFonts w:eastAsiaTheme="majorEastAsia"/>
           <w:color w:val="A626A4"/>
+          <w:lang w:val="en-US"/>
         </w:rPr>
         <w:t>switch</w:t>
       </w:r>
@@ -5125,28 +4729,30 @@
           <w:rStyle w:val="token"/>
           <w:rFonts w:eastAsiaTheme="majorEastAsia"/>
           <w:color w:val="383A42"/>
+          <w:lang w:val="en-US"/>
         </w:rPr>
         <w:t>(</w:t>
       </w:r>
-      <w:proofErr w:type="spellStart"/>
       <w:r>
         <w:rPr>
           <w:color w:val="494949"/>
+          <w:lang w:val="en-US"/>
         </w:rPr>
         <w:t>message</w:t>
       </w:r>
-      <w:proofErr w:type="spellEnd"/>
       <w:r>
         <w:rPr>
           <w:rStyle w:val="token"/>
           <w:rFonts w:eastAsiaTheme="majorEastAsia"/>
           <w:color w:val="383A42"/>
+          <w:lang w:val="en-US"/>
         </w:rPr>
         <w:t>)</w:t>
       </w:r>
       <w:r>
         <w:rPr>
           <w:color w:val="494949"/>
+          <w:lang w:val="en-US"/>
         </w:rPr>
         <w:t xml:space="preserve"> </w:t>
       </w:r>
@@ -5155,6 +4761,7 @@
           <w:rStyle w:val="token"/>
           <w:rFonts w:eastAsiaTheme="majorEastAsia"/>
           <w:color w:val="383A42"/>
+          <w:lang w:val="en-US"/>
         </w:rPr>
         <w:t>{</w:t>
       </w:r>
@@ -5167,11 +4774,13 @@
         <w:spacing w:line="302" w:lineRule="atLeast"/>
         <w:rPr>
           <w:color w:val="494949"/>
+          <w:lang w:val="en-US"/>
         </w:rPr>
       </w:pPr>
       <w:r>
         <w:rPr>
           <w:color w:val="494949"/>
+          <w:lang w:val="en-US"/>
         </w:rPr>
         <w:t xml:space="preserve">    </w:t>
       </w:r>
@@ -5180,12 +4789,14 @@
           <w:rStyle w:val="token"/>
           <w:rFonts w:eastAsiaTheme="majorEastAsia"/>
           <w:color w:val="A626A4"/>
+          <w:lang w:val="en-US"/>
         </w:rPr>
         <w:t>case</w:t>
       </w:r>
       <w:r>
         <w:rPr>
           <w:color w:val="494949"/>
+          <w:lang w:val="en-US"/>
         </w:rPr>
         <w:t xml:space="preserve"> </w:t>
       </w:r>
@@ -5194,6 +4805,7 @@
           <w:rStyle w:val="token"/>
           <w:rFonts w:eastAsiaTheme="majorEastAsia"/>
           <w:color w:val="B76B01"/>
+          <w:lang w:val="en-US"/>
         </w:rPr>
         <w:t>0xFA</w:t>
       </w:r>
@@ -5202,12 +4814,14 @@
           <w:rStyle w:val="token"/>
           <w:rFonts w:eastAsiaTheme="majorEastAsia"/>
           <w:color w:val="4078F2"/>
+          <w:lang w:val="en-US"/>
         </w:rPr>
         <w:t>:</w:t>
       </w:r>
       <w:r>
         <w:rPr>
           <w:color w:val="494949"/>
+          <w:lang w:val="en-US"/>
         </w:rPr>
         <w:t xml:space="preserve"> </w:t>
       </w:r>
@@ -5218,6 +4832,7 @@
           <w:i/>
           <w:iCs/>
           <w:color w:val="A0A1A7"/>
+          <w:lang w:val="en-US"/>
         </w:rPr>
         <w:t>// START</w:t>
       </w:r>
@@ -5230,41 +4845,33 @@
         <w:spacing w:line="302" w:lineRule="atLeast"/>
         <w:rPr>
           <w:color w:val="494949"/>
+          <w:lang w:val="en-US"/>
         </w:rPr>
       </w:pPr>
       <w:r>
         <w:rPr>
           <w:color w:val="494949"/>
+          <w:lang w:val="en-US"/>
         </w:rPr>
         <w:t xml:space="preserve">      </w:t>
       </w:r>
-      <w:proofErr w:type="spellStart"/>
-      <w:proofErr w:type="gramStart"/>
       <w:r>
         <w:rPr>
           <w:rStyle w:val="token"/>
           <w:rFonts w:eastAsiaTheme="majorEastAsia"/>
           <w:color w:val="4078F2"/>
+          <w:lang w:val="en-US"/>
         </w:rPr>
         <w:t>startSequencer</w:t>
       </w:r>
-      <w:proofErr w:type="spellEnd"/>
       <w:r>
         <w:rPr>
           <w:rStyle w:val="token"/>
           <w:rFonts w:eastAsiaTheme="majorEastAsia"/>
           <w:color w:val="383A42"/>
-        </w:rPr>
-        <w:t>(</w:t>
-      </w:r>
-      <w:proofErr w:type="gramEnd"/>
-      <w:r>
-        <w:rPr>
-          <w:rStyle w:val="token"/>
-          <w:rFonts w:eastAsiaTheme="majorEastAsia"/>
-          <w:color w:val="383A42"/>
-        </w:rPr>
-        <w:t>);</w:t>
+          <w:lang w:val="en-US"/>
+        </w:rPr>
+        <w:t>();</w:t>
       </w:r>
     </w:p>
     <w:p>
@@ -5275,11 +4882,13 @@
         <w:spacing w:line="302" w:lineRule="atLeast"/>
         <w:rPr>
           <w:color w:val="494949"/>
+          <w:lang w:val="en-US"/>
         </w:rPr>
       </w:pPr>
       <w:r>
         <w:rPr>
           <w:color w:val="494949"/>
+          <w:lang w:val="en-US"/>
         </w:rPr>
         <w:t xml:space="preserve">      </w:t>
       </w:r>
@@ -5288,6 +4897,7 @@
           <w:rStyle w:val="token"/>
           <w:rFonts w:eastAsiaTheme="majorEastAsia"/>
           <w:color w:val="A626A4"/>
+          <w:lang w:val="en-US"/>
         </w:rPr>
         <w:t>break</w:t>
       </w:r>
@@ -5296,6 +4906,7 @@
           <w:rStyle w:val="token"/>
           <w:rFonts w:eastAsiaTheme="majorEastAsia"/>
           <w:color w:val="383A42"/>
+          <w:lang w:val="en-US"/>
         </w:rPr>
         <w:t>;</w:t>
       </w:r>
@@ -5308,11 +4919,13 @@
         <w:spacing w:line="302" w:lineRule="atLeast"/>
         <w:rPr>
           <w:color w:val="494949"/>
+          <w:lang w:val="en-US"/>
         </w:rPr>
       </w:pPr>
       <w:r>
         <w:rPr>
           <w:color w:val="494949"/>
+          <w:lang w:val="en-US"/>
         </w:rPr>
         <w:t xml:space="preserve">    </w:t>
       </w:r>
@@ -5321,12 +4934,14 @@
           <w:rStyle w:val="token"/>
           <w:rFonts w:eastAsiaTheme="majorEastAsia"/>
           <w:color w:val="A626A4"/>
+          <w:lang w:val="en-US"/>
         </w:rPr>
         <w:t>case</w:t>
       </w:r>
       <w:r>
         <w:rPr>
           <w:color w:val="494949"/>
+          <w:lang w:val="en-US"/>
         </w:rPr>
         <w:t xml:space="preserve"> </w:t>
       </w:r>
@@ -5335,6 +4950,7 @@
           <w:rStyle w:val="token"/>
           <w:rFonts w:eastAsiaTheme="majorEastAsia"/>
           <w:color w:val="B76B01"/>
+          <w:lang w:val="en-US"/>
         </w:rPr>
         <w:t>0xFB</w:t>
       </w:r>
@@ -5343,12 +4959,14 @@
           <w:rStyle w:val="token"/>
           <w:rFonts w:eastAsiaTheme="majorEastAsia"/>
           <w:color w:val="4078F2"/>
+          <w:lang w:val="en-US"/>
         </w:rPr>
         <w:t>:</w:t>
       </w:r>
       <w:r>
         <w:rPr>
           <w:color w:val="494949"/>
+          <w:lang w:val="en-US"/>
         </w:rPr>
         <w:t xml:space="preserve"> </w:t>
       </w:r>
@@ -5359,6 +4977,7 @@
           <w:i/>
           <w:iCs/>
           <w:color w:val="A0A1A7"/>
+          <w:lang w:val="en-US"/>
         </w:rPr>
         <w:t>// CONTINUE</w:t>
       </w:r>
@@ -5371,41 +4990,33 @@
         <w:spacing w:line="302" w:lineRule="atLeast"/>
         <w:rPr>
           <w:color w:val="494949"/>
+          <w:lang w:val="en-US"/>
         </w:rPr>
       </w:pPr>
       <w:r>
         <w:rPr>
           <w:color w:val="494949"/>
+          <w:lang w:val="en-US"/>
         </w:rPr>
         <w:t xml:space="preserve">      </w:t>
       </w:r>
-      <w:proofErr w:type="spellStart"/>
-      <w:proofErr w:type="gramStart"/>
       <w:r>
         <w:rPr>
           <w:rStyle w:val="token"/>
           <w:rFonts w:eastAsiaTheme="majorEastAsia"/>
           <w:color w:val="4078F2"/>
+          <w:lang w:val="en-US"/>
         </w:rPr>
         <w:t>continueSequencer</w:t>
       </w:r>
-      <w:proofErr w:type="spellEnd"/>
       <w:r>
         <w:rPr>
           <w:rStyle w:val="token"/>
           <w:rFonts w:eastAsiaTheme="majorEastAsia"/>
           <w:color w:val="383A42"/>
-        </w:rPr>
-        <w:t>(</w:t>
-      </w:r>
-      <w:proofErr w:type="gramEnd"/>
-      <w:r>
-        <w:rPr>
-          <w:rStyle w:val="token"/>
-          <w:rFonts w:eastAsiaTheme="majorEastAsia"/>
-          <w:color w:val="383A42"/>
-        </w:rPr>
-        <w:t>);</w:t>
+          <w:lang w:val="en-US"/>
+        </w:rPr>
+        <w:t>();</w:t>
       </w:r>
     </w:p>
     <w:p>
@@ -5416,13 +5027,14 @@
         <w:spacing w:line="302" w:lineRule="atLeast"/>
         <w:rPr>
           <w:color w:val="494949"/>
+          <w:lang w:val="en-US"/>
         </w:rPr>
       </w:pPr>
       <w:r>
         <w:rPr>
           <w:color w:val="494949"/>
-        </w:rPr>
-        <w:lastRenderedPageBreak/>
+          <w:lang w:val="en-US"/>
+        </w:rPr>
         <w:t xml:space="preserve">      </w:t>
       </w:r>
       <w:r>
@@ -5430,6 +5042,7 @@
           <w:rStyle w:val="token"/>
           <w:rFonts w:eastAsiaTheme="majorEastAsia"/>
           <w:color w:val="A626A4"/>
+          <w:lang w:val="en-US"/>
         </w:rPr>
         <w:t>break</w:t>
       </w:r>
@@ -5438,6 +5051,7 @@
           <w:rStyle w:val="token"/>
           <w:rFonts w:eastAsiaTheme="majorEastAsia"/>
           <w:color w:val="383A42"/>
+          <w:lang w:val="en-US"/>
         </w:rPr>
         <w:t>;</w:t>
       </w:r>
@@ -5450,11 +5064,13 @@
         <w:spacing w:line="302" w:lineRule="atLeast"/>
         <w:rPr>
           <w:color w:val="494949"/>
+          <w:lang w:val="en-US"/>
         </w:rPr>
       </w:pPr>
       <w:r>
         <w:rPr>
           <w:color w:val="494949"/>
+          <w:lang w:val="en-US"/>
         </w:rPr>
         <w:t xml:space="preserve">    </w:t>
       </w:r>
@@ -5463,12 +5079,14 @@
           <w:rStyle w:val="token"/>
           <w:rFonts w:eastAsiaTheme="majorEastAsia"/>
           <w:color w:val="A626A4"/>
+          <w:lang w:val="en-US"/>
         </w:rPr>
         <w:t>case</w:t>
       </w:r>
       <w:r>
         <w:rPr>
           <w:color w:val="494949"/>
+          <w:lang w:val="en-US"/>
         </w:rPr>
         <w:t xml:space="preserve"> </w:t>
       </w:r>
@@ -5477,6 +5095,7 @@
           <w:rStyle w:val="token"/>
           <w:rFonts w:eastAsiaTheme="majorEastAsia"/>
           <w:color w:val="B76B01"/>
+          <w:lang w:val="en-US"/>
         </w:rPr>
         <w:t>0xFC</w:t>
       </w:r>
@@ -5485,12 +5104,14 @@
           <w:rStyle w:val="token"/>
           <w:rFonts w:eastAsiaTheme="majorEastAsia"/>
           <w:color w:val="4078F2"/>
+          <w:lang w:val="en-US"/>
         </w:rPr>
         <w:t>:</w:t>
       </w:r>
       <w:r>
         <w:rPr>
           <w:color w:val="494949"/>
+          <w:lang w:val="en-US"/>
         </w:rPr>
         <w:t xml:space="preserve"> </w:t>
       </w:r>
@@ -5501,6 +5122,7 @@
           <w:i/>
           <w:iCs/>
           <w:color w:val="A0A1A7"/>
+          <w:lang w:val="en-US"/>
         </w:rPr>
         <w:t>// STOP</w:t>
       </w:r>
@@ -5513,41 +5135,33 @@
         <w:spacing w:line="302" w:lineRule="atLeast"/>
         <w:rPr>
           <w:color w:val="494949"/>
+          <w:lang w:val="en-US"/>
         </w:rPr>
       </w:pPr>
       <w:r>
         <w:rPr>
           <w:color w:val="494949"/>
+          <w:lang w:val="en-US"/>
         </w:rPr>
         <w:t xml:space="preserve">      </w:t>
       </w:r>
-      <w:proofErr w:type="spellStart"/>
-      <w:proofErr w:type="gramStart"/>
       <w:r>
         <w:rPr>
           <w:rStyle w:val="token"/>
           <w:rFonts w:eastAsiaTheme="majorEastAsia"/>
           <w:color w:val="4078F2"/>
+          <w:lang w:val="en-US"/>
         </w:rPr>
         <w:t>stopSequencer</w:t>
       </w:r>
-      <w:proofErr w:type="spellEnd"/>
       <w:r>
         <w:rPr>
           <w:rStyle w:val="token"/>
           <w:rFonts w:eastAsiaTheme="majorEastAsia"/>
           <w:color w:val="383A42"/>
-        </w:rPr>
-        <w:t>(</w:t>
-      </w:r>
-      <w:proofErr w:type="gramEnd"/>
-      <w:r>
-        <w:rPr>
-          <w:rStyle w:val="token"/>
-          <w:rFonts w:eastAsiaTheme="majorEastAsia"/>
-          <w:color w:val="383A42"/>
-        </w:rPr>
-        <w:t>);</w:t>
+          <w:lang w:val="en-US"/>
+        </w:rPr>
+        <w:t>();</w:t>
       </w:r>
     </w:p>
     <w:p>
@@ -5558,11 +5172,13 @@
         <w:spacing w:line="302" w:lineRule="atLeast"/>
         <w:rPr>
           <w:color w:val="494949"/>
+          <w:lang w:val="en-US"/>
         </w:rPr>
       </w:pPr>
       <w:r>
         <w:rPr>
           <w:color w:val="494949"/>
+          <w:lang w:val="en-US"/>
         </w:rPr>
         <w:t xml:space="preserve">      </w:t>
       </w:r>
@@ -5571,6 +5187,7 @@
           <w:rStyle w:val="token"/>
           <w:rFonts w:eastAsiaTheme="majorEastAsia"/>
           <w:color w:val="A626A4"/>
+          <w:lang w:val="en-US"/>
         </w:rPr>
         <w:t>break</w:t>
       </w:r>
@@ -5579,6 +5196,7 @@
           <w:rStyle w:val="token"/>
           <w:rFonts w:eastAsiaTheme="majorEastAsia"/>
           <w:color w:val="383A42"/>
+          <w:lang w:val="en-US"/>
         </w:rPr>
         <w:t>;</w:t>
       </w:r>
@@ -5596,6 +5214,7 @@
       <w:r>
         <w:rPr>
           <w:color w:val="494949"/>
+          <w:lang w:val="en-US"/>
         </w:rPr>
         <w:t xml:space="preserve">  </w:t>
       </w:r>
@@ -5639,6 +5258,7 @@
           <w:color w:val="404040"/>
           <w:sz w:val="34"/>
           <w:szCs w:val="34"/>
+          <w:lang w:val="es-ES"/>
         </w:rPr>
       </w:pPr>
       <w:r>
@@ -5649,22 +5269,10 @@
           <w:color w:val="404040"/>
           <w:sz w:val="34"/>
           <w:szCs w:val="34"/>
-        </w:rPr>
-        <w:t xml:space="preserve">6. Sistema de Presets y </w:t>
-      </w:r>
-      <w:proofErr w:type="spellStart"/>
-      <w:r>
-        <w:rPr>
-          <w:rFonts w:ascii="Segoe UI" w:hAnsi="Segoe UI" w:cs="Segoe UI"/>
-          <w:b w:val="0"/>
-          <w:bCs w:val="0"/>
-          <w:color w:val="404040"/>
-          <w:sz w:val="34"/>
-          <w:szCs w:val="34"/>
-        </w:rPr>
-        <w:t>Almacenamiento</w:t>
-      </w:r>
-      <w:proofErr w:type="spellEnd"/>
+          <w:lang w:val="es-ES"/>
+        </w:rPr>
+        <w:t>6. Sistema de Presets y Almacenamiento</w:t>
+      </w:r>
     </w:p>
     <w:p>
       <w:pPr>
@@ -5678,6 +5286,7 @@
           <w:color w:val="404040"/>
           <w:sz w:val="27"/>
           <w:szCs w:val="27"/>
+          <w:lang w:val="es-ES"/>
         </w:rPr>
       </w:pPr>
       <w:r>
@@ -5686,40 +5295,10 @@
           <w:b w:val="0"/>
           <w:bCs w:val="0"/>
           <w:color w:val="404040"/>
-        </w:rPr>
-        <w:t xml:space="preserve">6.1 </w:t>
-      </w:r>
-      <w:proofErr w:type="spellStart"/>
-      <w:r>
-        <w:rPr>
-          <w:rFonts w:ascii="Segoe UI" w:hAnsi="Segoe UI" w:cs="Segoe UI"/>
-          <w:b w:val="0"/>
-          <w:bCs w:val="0"/>
-          <w:color w:val="404040"/>
-        </w:rPr>
-        <w:t>Estructura</w:t>
-      </w:r>
-      <w:proofErr w:type="spellEnd"/>
-      <w:r>
-        <w:rPr>
-          <w:rFonts w:ascii="Segoe UI" w:hAnsi="Segoe UI" w:cs="Segoe UI"/>
-          <w:b w:val="0"/>
-          <w:bCs w:val="0"/>
-          <w:color w:val="404040"/>
-        </w:rPr>
-        <w:t xml:space="preserve"> de </w:t>
-      </w:r>
-      <w:proofErr w:type="spellStart"/>
-      <w:r>
-        <w:rPr>
-          <w:rFonts w:ascii="Segoe UI" w:hAnsi="Segoe UI" w:cs="Segoe UI"/>
-          <w:b w:val="0"/>
-          <w:bCs w:val="0"/>
-          <w:color w:val="404040"/>
-        </w:rPr>
-        <w:t>Directorios</w:t>
-      </w:r>
-      <w:proofErr w:type="spellEnd"/>
+          <w:lang w:val="es-ES"/>
+        </w:rPr>
+        <w:t>6.1 Estructura de Directorios</w:t>
+      </w:r>
     </w:p>
     <w:p>
       <w:pPr>
@@ -5751,27 +5330,15 @@
         <w:spacing w:line="302" w:lineRule="atLeast"/>
         <w:rPr>
           <w:color w:val="494949"/>
+          <w:lang w:val="en-US"/>
         </w:rPr>
       </w:pPr>
       <w:r>
         <w:rPr>
           <w:color w:val="494949"/>
-        </w:rPr>
-        <w:t>/</w:t>
-      </w:r>
-      <w:proofErr w:type="spellStart"/>
-      <w:r>
-        <w:rPr>
-          <w:color w:val="494949"/>
-        </w:rPr>
-        <w:t>Presets</w:t>
-      </w:r>
-      <w:proofErr w:type="spellEnd"/>
-      <w:r>
-        <w:rPr>
-          <w:color w:val="494949"/>
-        </w:rPr>
-        <w:t xml:space="preserve"> Surface/</w:t>
+          <w:lang w:val="en-US"/>
+        </w:rPr>
+        <w:t>/Presets Surface/</w:t>
       </w:r>
     </w:p>
     <w:p>
@@ -5782,11 +5349,13 @@
         <w:spacing w:line="302" w:lineRule="atLeast"/>
         <w:rPr>
           <w:color w:val="494949"/>
+          <w:lang w:val="en-US"/>
         </w:rPr>
       </w:pPr>
       <w:r>
         <w:rPr>
           <w:color w:val="494949"/>
+          <w:lang w:val="en-US"/>
         </w:rPr>
         <w:t xml:space="preserve">  SERUM_SP1_SURFACE_PRESET01.csv</w:t>
       </w:r>
@@ -5799,11 +5368,13 @@
         <w:spacing w:line="302" w:lineRule="atLeast"/>
         <w:rPr>
           <w:color w:val="494949"/>
+          <w:lang w:val="en-US"/>
         </w:rPr>
       </w:pPr>
       <w:r>
         <w:rPr>
           <w:color w:val="494949"/>
+          <w:lang w:val="en-US"/>
         </w:rPr>
         <w:t xml:space="preserve">  SERUM_SP1_SURFACE_PRESET02.csv</w:t>
       </w:r>
@@ -5816,11 +5387,13 @@
         <w:spacing w:line="302" w:lineRule="atLeast"/>
         <w:rPr>
           <w:color w:val="494949"/>
+          <w:lang w:val="en-US"/>
         </w:rPr>
       </w:pPr>
       <w:r>
         <w:rPr>
           <w:color w:val="494949"/>
+          <w:lang w:val="en-US"/>
         </w:rPr>
         <w:t xml:space="preserve">  </w:t>
       </w:r>
@@ -5833,41 +5406,15 @@
         <w:spacing w:line="302" w:lineRule="atLeast"/>
         <w:rPr>
           <w:color w:val="494949"/>
+          <w:lang w:val="en-US"/>
         </w:rPr>
       </w:pPr>
       <w:r>
         <w:rPr>
           <w:color w:val="494949"/>
-        </w:rPr>
-        <w:t>/</w:t>
-      </w:r>
-      <w:proofErr w:type="spellStart"/>
-      <w:r>
-        <w:rPr>
-          <w:color w:val="494949"/>
-        </w:rPr>
-        <w:t>Presets</w:t>
-      </w:r>
-      <w:proofErr w:type="spellEnd"/>
-      <w:r>
-        <w:rPr>
-          <w:color w:val="494949"/>
-        </w:rPr>
-        <w:t xml:space="preserve"> </w:t>
-      </w:r>
-      <w:proofErr w:type="spellStart"/>
-      <w:r>
-        <w:rPr>
-          <w:color w:val="494949"/>
-        </w:rPr>
-        <w:t>Seq</w:t>
-      </w:r>
-      <w:proofErr w:type="spellEnd"/>
-      <w:r>
-        <w:rPr>
-          <w:color w:val="494949"/>
-        </w:rPr>
-        <w:t>/</w:t>
+          <w:lang w:val="en-US"/>
+        </w:rPr>
+        <w:t>/Presets Seq/</w:t>
       </w:r>
     </w:p>
     <w:p>
@@ -5878,11 +5425,13 @@
         <w:spacing w:line="302" w:lineRule="atLeast"/>
         <w:rPr>
           <w:color w:val="494949"/>
+          <w:lang w:val="en-US"/>
         </w:rPr>
       </w:pPr>
       <w:r>
         <w:rPr>
           <w:color w:val="494949"/>
+          <w:lang w:val="en-US"/>
         </w:rPr>
         <w:t xml:space="preserve">  SERUM_SP1_SEQUENCER_PRESET01.csv</w:t>
       </w:r>
@@ -5895,11 +5444,13 @@
         <w:spacing w:line="302" w:lineRule="atLeast"/>
         <w:rPr>
           <w:color w:val="494949"/>
+          <w:lang w:val="en-US"/>
         </w:rPr>
       </w:pPr>
       <w:r>
         <w:rPr>
           <w:color w:val="494949"/>
+          <w:lang w:val="en-US"/>
         </w:rPr>
         <w:t xml:space="preserve">  SERUM_SP1_SEQUENCER_PRESET02.csv</w:t>
       </w:r>
@@ -5914,6 +5465,7 @@
           <w:b w:val="0"/>
           <w:bCs w:val="0"/>
           <w:color w:val="404040"/>
+          <w:lang w:val="es-ES"/>
         </w:rPr>
       </w:pPr>
       <w:r>
@@ -5922,48 +5474,9 @@
           <w:b w:val="0"/>
           <w:bCs w:val="0"/>
           <w:color w:val="404040"/>
-        </w:rPr>
-        <w:t xml:space="preserve">6.2 </w:t>
-      </w:r>
-      <w:proofErr w:type="spellStart"/>
-      <w:r>
-        <w:rPr>
-          <w:rFonts w:ascii="Segoe UI" w:hAnsi="Segoe UI" w:cs="Segoe UI"/>
-          <w:b w:val="0"/>
-          <w:bCs w:val="0"/>
-          <w:color w:val="404040"/>
-        </w:rPr>
-        <w:t>Formato</w:t>
-      </w:r>
-      <w:proofErr w:type="spellEnd"/>
-      <w:r>
-        <w:rPr>
-          <w:rFonts w:ascii="Segoe UI" w:hAnsi="Segoe UI" w:cs="Segoe UI"/>
-          <w:b w:val="0"/>
-          <w:bCs w:val="0"/>
-          <w:color w:val="404040"/>
-        </w:rPr>
-        <w:t xml:space="preserve"> de </w:t>
-      </w:r>
-      <w:proofErr w:type="spellStart"/>
-      <w:r>
-        <w:rPr>
-          <w:rFonts w:ascii="Segoe UI" w:hAnsi="Segoe UI" w:cs="Segoe UI"/>
-          <w:b w:val="0"/>
-          <w:bCs w:val="0"/>
-          <w:color w:val="404040"/>
-        </w:rPr>
-        <w:t>Archivos</w:t>
-      </w:r>
-      <w:proofErr w:type="spellEnd"/>
-      <w:r>
-        <w:rPr>
-          <w:rFonts w:ascii="Segoe UI" w:hAnsi="Segoe UI" w:cs="Segoe UI"/>
-          <w:b w:val="0"/>
-          <w:bCs w:val="0"/>
-          <w:color w:val="404040"/>
-        </w:rPr>
-        <w:t xml:space="preserve"> CSV</w:t>
+          <w:lang w:val="es-ES"/>
+        </w:rPr>
+        <w:t>6.2 Formato de Archivos CSV</w:t>
       </w:r>
     </w:p>
     <w:p>
@@ -6033,15 +5546,15 @@
         <w:spacing w:line="302" w:lineRule="atLeast"/>
         <w:rPr>
           <w:color w:val="494949"/>
-        </w:rPr>
-      </w:pPr>
-      <w:proofErr w:type="spellStart"/>
-      <w:proofErr w:type="gramStart"/>
+          <w:lang w:val="en-US"/>
+        </w:rPr>
+      </w:pPr>
       <w:r>
         <w:rPr>
           <w:rStyle w:val="token"/>
           <w:rFonts w:eastAsiaTheme="majorEastAsia"/>
           <w:color w:val="494949"/>
+          <w:lang w:val="en-US"/>
         </w:rPr>
         <w:t>origin</w:t>
       </w:r>
@@ -6050,6 +5563,7 @@
           <w:rStyle w:val="token"/>
           <w:rFonts w:eastAsiaTheme="majorEastAsia"/>
           <w:color w:val="383A42"/>
+          <w:lang w:val="en-US"/>
         </w:rPr>
         <w:t>,</w:t>
       </w:r>
@@ -6058,15 +5572,16 @@
           <w:rStyle w:val="token"/>
           <w:rFonts w:eastAsiaTheme="majorEastAsia"/>
           <w:color w:val="494949"/>
+          <w:lang w:val="en-US"/>
         </w:rPr>
         <w:t>group</w:t>
       </w:r>
-      <w:proofErr w:type="gramEnd"/>
       <w:r>
         <w:rPr>
           <w:rStyle w:val="token"/>
           <w:rFonts w:eastAsiaTheme="majorEastAsia"/>
           <w:color w:val="383A42"/>
+          <w:lang w:val="en-US"/>
         </w:rPr>
         <w:t>,</w:t>
       </w:r>
@@ -6075,6 +5590,7 @@
           <w:rStyle w:val="token"/>
           <w:rFonts w:eastAsiaTheme="majorEastAsia"/>
           <w:color w:val="494949"/>
+          <w:lang w:val="en-US"/>
         </w:rPr>
         <w:t>name</w:t>
       </w:r>
@@ -6083,6 +5599,7 @@
           <w:rStyle w:val="token"/>
           <w:rFonts w:eastAsiaTheme="majorEastAsia"/>
           <w:color w:val="383A42"/>
+          <w:lang w:val="en-US"/>
         </w:rPr>
         <w:t>,</w:t>
       </w:r>
@@ -6091,6 +5608,7 @@
           <w:rStyle w:val="token"/>
           <w:rFonts w:eastAsiaTheme="majorEastAsia"/>
           <w:color w:val="494949"/>
+          <w:lang w:val="en-US"/>
         </w:rPr>
         <w:t>channel</w:t>
       </w:r>
@@ -6099,6 +5617,7 @@
           <w:rStyle w:val="token"/>
           <w:rFonts w:eastAsiaTheme="majorEastAsia"/>
           <w:color w:val="383A42"/>
+          <w:lang w:val="en-US"/>
         </w:rPr>
         <w:t>,</w:t>
       </w:r>
@@ -6107,6 +5626,7 @@
           <w:rStyle w:val="token"/>
           <w:rFonts w:eastAsiaTheme="majorEastAsia"/>
           <w:color w:val="494949"/>
+          <w:lang w:val="en-US"/>
         </w:rPr>
         <w:t>cc</w:t>
       </w:r>
@@ -6115,6 +5635,7 @@
           <w:rStyle w:val="token"/>
           <w:rFonts w:eastAsiaTheme="majorEastAsia"/>
           <w:color w:val="383A42"/>
+          <w:lang w:val="en-US"/>
         </w:rPr>
         <w:t>,</w:t>
       </w:r>
@@ -6123,6 +5644,7 @@
           <w:rStyle w:val="token"/>
           <w:rFonts w:eastAsiaTheme="majorEastAsia"/>
           <w:color w:val="494949"/>
+          <w:lang w:val="en-US"/>
         </w:rPr>
         <w:t>value</w:t>
       </w:r>
@@ -6131,6 +5653,7 @@
           <w:rStyle w:val="token"/>
           <w:rFonts w:eastAsiaTheme="majorEastAsia"/>
           <w:color w:val="383A42"/>
+          <w:lang w:val="en-US"/>
         </w:rPr>
         <w:t>,</w:t>
       </w:r>
@@ -6139,10 +5662,10 @@
           <w:rStyle w:val="token"/>
           <w:rFonts w:eastAsiaTheme="majorEastAsia"/>
           <w:color w:val="494949"/>
+          <w:lang w:val="en-US"/>
         </w:rPr>
         <w:t>mux</w:t>
       </w:r>
-      <w:proofErr w:type="spellEnd"/>
     </w:p>
     <w:p>
       <w:pPr>
@@ -6152,15 +5675,15 @@
         <w:spacing w:line="302" w:lineRule="atLeast"/>
         <w:rPr>
           <w:color w:val="494949"/>
-        </w:rPr>
-      </w:pPr>
-      <w:proofErr w:type="spellStart"/>
-      <w:proofErr w:type="gramStart"/>
+          <w:lang w:val="en-US"/>
+        </w:rPr>
+      </w:pPr>
       <w:r>
         <w:rPr>
           <w:rStyle w:val="token"/>
           <w:rFonts w:eastAsiaTheme="majorEastAsia"/>
           <w:color w:val="494949"/>
+          <w:lang w:val="en-US"/>
         </w:rPr>
         <w:t>Pot</w:t>
       </w:r>
@@ -6169,6 +5692,7 @@
           <w:rStyle w:val="token"/>
           <w:rFonts w:eastAsiaTheme="majorEastAsia"/>
           <w:color w:val="383A42"/>
+          <w:lang w:val="en-US"/>
         </w:rPr>
         <w:t>,</w:t>
       </w:r>
@@ -6177,15 +5701,16 @@
           <w:rStyle w:val="token"/>
           <w:rFonts w:eastAsiaTheme="majorEastAsia"/>
           <w:color w:val="494949"/>
+          <w:lang w:val="en-US"/>
         </w:rPr>
         <w:t>KNOB</w:t>
       </w:r>
-      <w:proofErr w:type="gramEnd"/>
       <w:r>
         <w:rPr>
           <w:rStyle w:val="token"/>
           <w:rFonts w:eastAsiaTheme="majorEastAsia"/>
           <w:color w:val="383A42"/>
+          <w:lang w:val="en-US"/>
         </w:rPr>
         <w:t>,</w:t>
       </w:r>
@@ -6194,23 +5719,34 @@
           <w:rStyle w:val="token"/>
           <w:rFonts w:eastAsiaTheme="majorEastAsia"/>
           <w:color w:val="494949"/>
-        </w:rPr>
-        <w:t>FILTER</w:t>
-      </w:r>
-      <w:proofErr w:type="spellEnd"/>
+          <w:lang w:val="en-US"/>
+        </w:rPr>
+        <w:t>FILTER CUTOFF</w:t>
+      </w:r>
+      <w:r>
+        <w:rPr>
+          <w:rStyle w:val="token"/>
+          <w:rFonts w:eastAsiaTheme="majorEastAsia"/>
+          <w:color w:val="383A42"/>
+          <w:lang w:val="en-US"/>
+        </w:rPr>
+        <w:t>,</w:t>
+      </w:r>
       <w:r>
         <w:rPr>
           <w:rStyle w:val="token"/>
           <w:rFonts w:eastAsiaTheme="majorEastAsia"/>
           <w:color w:val="494949"/>
-        </w:rPr>
-        <w:t xml:space="preserve"> CUTOFF</w:t>
+          <w:lang w:val="en-US"/>
+        </w:rPr>
+        <w:t>0</w:t>
       </w:r>
       <w:r>
         <w:rPr>
           <w:rStyle w:val="token"/>
           <w:rFonts w:eastAsiaTheme="majorEastAsia"/>
           <w:color w:val="383A42"/>
+          <w:lang w:val="en-US"/>
         </w:rPr>
         <w:t>,</w:t>
       </w:r>
@@ -6219,14 +5755,16 @@
           <w:rStyle w:val="token"/>
           <w:rFonts w:eastAsiaTheme="majorEastAsia"/>
           <w:color w:val="494949"/>
-        </w:rPr>
-        <w:t>0</w:t>
+          <w:lang w:val="en-US"/>
+        </w:rPr>
+        <w:t>74</w:t>
       </w:r>
       <w:r>
         <w:rPr>
           <w:rStyle w:val="token"/>
           <w:rFonts w:eastAsiaTheme="majorEastAsia"/>
           <w:color w:val="383A42"/>
+          <w:lang w:val="en-US"/>
         </w:rPr>
         <w:t>,</w:t>
       </w:r>
@@ -6235,14 +5773,16 @@
           <w:rStyle w:val="token"/>
           <w:rFonts w:eastAsiaTheme="majorEastAsia"/>
           <w:color w:val="494949"/>
-        </w:rPr>
-        <w:t>74</w:t>
+          <w:lang w:val="en-US"/>
+        </w:rPr>
+        <w:t>64</w:t>
       </w:r>
       <w:r>
         <w:rPr>
           <w:rStyle w:val="token"/>
           <w:rFonts w:eastAsiaTheme="majorEastAsia"/>
           <w:color w:val="383A42"/>
+          <w:lang w:val="en-US"/>
         </w:rPr>
         <w:t>,</w:t>
       </w:r>
@@ -6251,22 +5791,7 @@
           <w:rStyle w:val="token"/>
           <w:rFonts w:eastAsiaTheme="majorEastAsia"/>
           <w:color w:val="494949"/>
-        </w:rPr>
-        <w:t>64</w:t>
-      </w:r>
-      <w:r>
-        <w:rPr>
-          <w:rStyle w:val="token"/>
-          <w:rFonts w:eastAsiaTheme="majorEastAsia"/>
-          <w:color w:val="383A42"/>
-        </w:rPr>
-        <w:t>,</w:t>
-      </w:r>
-      <w:r>
-        <w:rPr>
-          <w:rStyle w:val="token"/>
-          <w:rFonts w:eastAsiaTheme="majorEastAsia"/>
-          <w:color w:val="494949"/>
+          <w:lang w:val="en-US"/>
         </w:rPr>
         <w:t>0</w:t>
       </w:r>
@@ -6279,15 +5804,15 @@
         <w:spacing w:line="302" w:lineRule="atLeast"/>
         <w:rPr>
           <w:color w:val="494949"/>
-        </w:rPr>
-      </w:pPr>
-      <w:proofErr w:type="spellStart"/>
-      <w:proofErr w:type="gramStart"/>
+          <w:lang w:val="en-US"/>
+        </w:rPr>
+      </w:pPr>
       <w:r>
         <w:rPr>
           <w:rStyle w:val="token"/>
           <w:rFonts w:eastAsiaTheme="majorEastAsia"/>
           <w:color w:val="494949"/>
+          <w:lang w:val="en-US"/>
         </w:rPr>
         <w:t>Switch</w:t>
       </w:r>
@@ -6296,6 +5821,7 @@
           <w:rStyle w:val="token"/>
           <w:rFonts w:eastAsiaTheme="majorEastAsia"/>
           <w:color w:val="383A42"/>
+          <w:lang w:val="en-US"/>
         </w:rPr>
         <w:t>,</w:t>
       </w:r>
@@ -6304,15 +5830,16 @@
           <w:rStyle w:val="token"/>
           <w:rFonts w:eastAsiaTheme="majorEastAsia"/>
           <w:color w:val="494949"/>
+          <w:lang w:val="en-US"/>
         </w:rPr>
         <w:t>EFFECT</w:t>
       </w:r>
-      <w:proofErr w:type="gramEnd"/>
       <w:r>
         <w:rPr>
           <w:rStyle w:val="token"/>
           <w:rFonts w:eastAsiaTheme="majorEastAsia"/>
           <w:color w:val="383A42"/>
+          <w:lang w:val="en-US"/>
         </w:rPr>
         <w:t>,</w:t>
       </w:r>
@@ -6321,23 +5848,34 @@
           <w:rStyle w:val="token"/>
           <w:rFonts w:eastAsiaTheme="majorEastAsia"/>
           <w:color w:val="494949"/>
-        </w:rPr>
-        <w:t>REVERB</w:t>
-      </w:r>
-      <w:proofErr w:type="spellEnd"/>
+          <w:lang w:val="en-US"/>
+        </w:rPr>
+        <w:t>REVERB ON/OFF</w:t>
+      </w:r>
+      <w:r>
+        <w:rPr>
+          <w:rStyle w:val="token"/>
+          <w:rFonts w:eastAsiaTheme="majorEastAsia"/>
+          <w:color w:val="383A42"/>
+          <w:lang w:val="en-US"/>
+        </w:rPr>
+        <w:t>,</w:t>
+      </w:r>
       <w:r>
         <w:rPr>
           <w:rStyle w:val="token"/>
           <w:rFonts w:eastAsiaTheme="majorEastAsia"/>
           <w:color w:val="494949"/>
-        </w:rPr>
-        <w:t xml:space="preserve"> ON/OFF</w:t>
+          <w:lang w:val="en-US"/>
+        </w:rPr>
+        <w:t>0</w:t>
       </w:r>
       <w:r>
         <w:rPr>
           <w:rStyle w:val="token"/>
           <w:rFonts w:eastAsiaTheme="majorEastAsia"/>
           <w:color w:val="383A42"/>
+          <w:lang w:val="en-US"/>
         </w:rPr>
         <w:t>,</w:t>
       </w:r>
@@ -6346,14 +5884,16 @@
           <w:rStyle w:val="token"/>
           <w:rFonts w:eastAsiaTheme="majorEastAsia"/>
           <w:color w:val="494949"/>
-        </w:rPr>
-        <w:t>0</w:t>
+          <w:lang w:val="en-US"/>
+        </w:rPr>
+        <w:t>12</w:t>
       </w:r>
       <w:r>
         <w:rPr>
           <w:rStyle w:val="token"/>
           <w:rFonts w:eastAsiaTheme="majorEastAsia"/>
           <w:color w:val="383A42"/>
+          <w:lang w:val="en-US"/>
         </w:rPr>
         <w:t>,</w:t>
       </w:r>
@@ -6362,14 +5902,16 @@
           <w:rStyle w:val="token"/>
           <w:rFonts w:eastAsiaTheme="majorEastAsia"/>
           <w:color w:val="494949"/>
-        </w:rPr>
-        <w:t>12</w:t>
+          <w:lang w:val="en-US"/>
+        </w:rPr>
+        <w:t>127</w:t>
       </w:r>
       <w:r>
         <w:rPr>
           <w:rStyle w:val="token"/>
           <w:rFonts w:eastAsiaTheme="majorEastAsia"/>
           <w:color w:val="383A42"/>
+          <w:lang w:val="en-US"/>
         </w:rPr>
         <w:t>,</w:t>
       </w:r>
@@ -6378,22 +5920,7 @@
           <w:rStyle w:val="token"/>
           <w:rFonts w:eastAsiaTheme="majorEastAsia"/>
           <w:color w:val="494949"/>
-        </w:rPr>
-        <w:t>127</w:t>
-      </w:r>
-      <w:r>
-        <w:rPr>
-          <w:rStyle w:val="token"/>
-          <w:rFonts w:eastAsiaTheme="majorEastAsia"/>
-          <w:color w:val="383A42"/>
-        </w:rPr>
-        <w:t>,</w:t>
-      </w:r>
-      <w:r>
-        <w:rPr>
-          <w:rStyle w:val="token"/>
-          <w:rFonts w:eastAsiaTheme="majorEastAsia"/>
-          <w:color w:val="494949"/>
+          <w:lang w:val="en-US"/>
         </w:rPr>
         <w:t>7</w:t>
       </w:r>
@@ -6465,15 +5992,15 @@
         <w:spacing w:line="302" w:lineRule="atLeast"/>
         <w:rPr>
           <w:color w:val="494949"/>
-        </w:rPr>
-      </w:pPr>
-      <w:proofErr w:type="spellStart"/>
-      <w:proofErr w:type="gramStart"/>
+          <w:lang w:val="en-US"/>
+        </w:rPr>
+      </w:pPr>
       <w:r>
         <w:rPr>
           <w:rStyle w:val="token"/>
           <w:rFonts w:eastAsiaTheme="majorEastAsia"/>
           <w:color w:val="494949"/>
+          <w:lang w:val="en-US"/>
         </w:rPr>
         <w:t>type</w:t>
       </w:r>
@@ -6482,6 +6009,7 @@
           <w:rStyle w:val="token"/>
           <w:rFonts w:eastAsiaTheme="majorEastAsia"/>
           <w:color w:val="383A42"/>
+          <w:lang w:val="en-US"/>
         </w:rPr>
         <w:t>,</w:t>
       </w:r>
@@ -6490,11 +6018,10 @@
           <w:rStyle w:val="token"/>
           <w:rFonts w:eastAsiaTheme="majorEastAsia"/>
           <w:color w:val="494949"/>
+          <w:lang w:val="en-US"/>
         </w:rPr>
         <w:t>content</w:t>
       </w:r>
-      <w:proofErr w:type="spellEnd"/>
-      <w:proofErr w:type="gramEnd"/>
     </w:p>
     <w:p>
       <w:pPr>
@@ -6504,6 +6031,7 @@
         <w:spacing w:line="302" w:lineRule="atLeast"/>
         <w:rPr>
           <w:color w:val="494949"/>
+          <w:lang w:val="en-US"/>
         </w:rPr>
       </w:pPr>
       <w:r>
@@ -6511,6 +6039,7 @@
           <w:rStyle w:val="token"/>
           <w:rFonts w:eastAsiaTheme="majorEastAsia"/>
           <w:color w:val="494949"/>
+          <w:lang w:val="en-US"/>
         </w:rPr>
         <w:t>config</w:t>
       </w:r>
@@ -6519,6 +6048,7 @@
           <w:rStyle w:val="token"/>
           <w:rFonts w:eastAsiaTheme="majorEastAsia"/>
           <w:color w:val="383A42"/>
+          <w:lang w:val="en-US"/>
         </w:rPr>
         <w:t>,</w:t>
       </w:r>
@@ -6527,6 +6057,7 @@
           <w:rStyle w:val="token"/>
           <w:rFonts w:eastAsiaTheme="majorEastAsia"/>
           <w:color w:val="494949"/>
+          <w:lang w:val="en-US"/>
         </w:rPr>
         <w:t>120</w:t>
       </w:r>
@@ -6535,6 +6066,7 @@
           <w:rStyle w:val="token"/>
           <w:rFonts w:eastAsiaTheme="majorEastAsia"/>
           <w:color w:val="383A42"/>
+          <w:lang w:val="en-US"/>
         </w:rPr>
         <w:t>,</w:t>
       </w:r>
@@ -6543,6 +6075,7 @@
           <w:rStyle w:val="token"/>
           <w:rFonts w:eastAsiaTheme="majorEastAsia"/>
           <w:color w:val="494949"/>
+          <w:lang w:val="en-US"/>
         </w:rPr>
         <w:t>50</w:t>
       </w:r>
@@ -6551,15 +6084,16 @@
           <w:rStyle w:val="token"/>
           <w:rFonts w:eastAsiaTheme="majorEastAsia"/>
           <w:color w:val="383A42"/>
+          <w:lang w:val="en-US"/>
         </w:rPr>
         <w:t>,</w:t>
       </w:r>
-      <w:proofErr w:type="gramStart"/>
       <w:r>
         <w:rPr>
           <w:rStyle w:val="token"/>
           <w:rFonts w:eastAsiaTheme="majorEastAsia"/>
           <w:color w:val="494949"/>
+          <w:lang w:val="en-US"/>
         </w:rPr>
         <w:t>100</w:t>
       </w:r>
@@ -6568,6 +6102,7 @@
           <w:rStyle w:val="token"/>
           <w:rFonts w:eastAsiaTheme="majorEastAsia"/>
           <w:color w:val="383A42"/>
+          <w:lang w:val="en-US"/>
         </w:rPr>
         <w:t>,</w:t>
       </w:r>
@@ -6576,15 +6111,16 @@
           <w:rStyle w:val="token"/>
           <w:rFonts w:eastAsiaTheme="majorEastAsia"/>
           <w:color w:val="494949"/>
+          <w:lang w:val="en-US"/>
         </w:rPr>
         <w:t>true</w:t>
       </w:r>
-      <w:proofErr w:type="gramEnd"/>
       <w:r>
         <w:rPr>
           <w:rStyle w:val="token"/>
           <w:rFonts w:eastAsiaTheme="majorEastAsia"/>
           <w:color w:val="383A42"/>
+          <w:lang w:val="en-US"/>
         </w:rPr>
         <w:t>,</w:t>
       </w:r>
@@ -6593,6 +6129,7 @@
           <w:rStyle w:val="token"/>
           <w:rFonts w:eastAsiaTheme="majorEastAsia"/>
           <w:color w:val="494949"/>
+          <w:lang w:val="en-US"/>
         </w:rPr>
         <w:t>true</w:t>
       </w:r>
@@ -6605,6 +6142,7 @@
         <w:spacing w:line="302" w:lineRule="atLeast"/>
         <w:rPr>
           <w:color w:val="494949"/>
+          <w:lang w:val="en-US"/>
         </w:rPr>
       </w:pPr>
       <w:r>
@@ -6612,6 +6150,7 @@
           <w:rStyle w:val="token"/>
           <w:rFonts w:eastAsiaTheme="majorEastAsia"/>
           <w:color w:val="494949"/>
+          <w:lang w:val="en-US"/>
         </w:rPr>
         <w:t>track</w:t>
       </w:r>
@@ -6620,15 +6159,16 @@
           <w:rStyle w:val="token"/>
           <w:rFonts w:eastAsiaTheme="majorEastAsia"/>
           <w:color w:val="383A42"/>
+          <w:lang w:val="en-US"/>
         </w:rPr>
         <w:t>,</w:t>
       </w:r>
-      <w:proofErr w:type="gramStart"/>
       <w:r>
         <w:rPr>
           <w:rStyle w:val="token"/>
           <w:rFonts w:eastAsiaTheme="majorEastAsia"/>
           <w:color w:val="494949"/>
+          <w:lang w:val="en-US"/>
         </w:rPr>
         <w:t>0</w:t>
       </w:r>
@@ -6637,6 +6177,7 @@
           <w:rStyle w:val="token"/>
           <w:rFonts w:eastAsiaTheme="majorEastAsia"/>
           <w:color w:val="383A42"/>
+          <w:lang w:val="en-US"/>
         </w:rPr>
         <w:t>,</w:t>
       </w:r>
@@ -6645,15 +6186,16 @@
           <w:rStyle w:val="token"/>
           <w:rFonts w:eastAsiaTheme="majorEastAsia"/>
           <w:color w:val="494949"/>
+          <w:lang w:val="en-US"/>
         </w:rPr>
         <w:t>true</w:t>
       </w:r>
-      <w:proofErr w:type="gramEnd"/>
       <w:r>
         <w:rPr>
           <w:rStyle w:val="token"/>
           <w:rFonts w:eastAsiaTheme="majorEastAsia"/>
           <w:color w:val="383A42"/>
+          <w:lang w:val="en-US"/>
         </w:rPr>
         <w:t>,</w:t>
       </w:r>
@@ -6662,6 +6204,7 @@
           <w:rStyle w:val="token"/>
           <w:rFonts w:eastAsiaTheme="majorEastAsia"/>
           <w:color w:val="494949"/>
+          <w:lang w:val="en-US"/>
         </w:rPr>
         <w:t>60</w:t>
       </w:r>
@@ -6670,6 +6213,7 @@
           <w:rStyle w:val="token"/>
           <w:rFonts w:eastAsiaTheme="majorEastAsia"/>
           <w:color w:val="383A42"/>
+          <w:lang w:val="en-US"/>
         </w:rPr>
         <w:t>,</w:t>
       </w:r>
@@ -6678,6 +6222,7 @@
           <w:rStyle w:val="token"/>
           <w:rFonts w:eastAsiaTheme="majorEastAsia"/>
           <w:color w:val="494949"/>
+          <w:lang w:val="en-US"/>
         </w:rPr>
         <w:t>100</w:t>
       </w:r>
@@ -6686,6 +6231,7 @@
           <w:rStyle w:val="token"/>
           <w:rFonts w:eastAsiaTheme="majorEastAsia"/>
           <w:color w:val="383A42"/>
+          <w:lang w:val="en-US"/>
         </w:rPr>
         <w:t>,</w:t>
       </w:r>
@@ -6694,6 +6240,7 @@
           <w:rStyle w:val="token"/>
           <w:rFonts w:eastAsiaTheme="majorEastAsia"/>
           <w:color w:val="494949"/>
+          <w:lang w:val="en-US"/>
         </w:rPr>
         <w:t>1</w:t>
       </w:r>
@@ -6702,6 +6249,7 @@
           <w:rStyle w:val="token"/>
           <w:rFonts w:eastAsiaTheme="majorEastAsia"/>
           <w:color w:val="383A42"/>
+          <w:lang w:val="en-US"/>
         </w:rPr>
         <w:t>,</w:t>
       </w:r>
@@ -6710,6 +6258,7 @@
           <w:rStyle w:val="token"/>
           <w:rFonts w:eastAsiaTheme="majorEastAsia"/>
           <w:color w:val="494949"/>
+          <w:lang w:val="en-US"/>
         </w:rPr>
         <w:t>true</w:t>
       </w:r>
@@ -6718,6 +6267,7 @@
           <w:rStyle w:val="token"/>
           <w:rFonts w:eastAsiaTheme="majorEastAsia"/>
           <w:color w:val="383A42"/>
+          <w:lang w:val="en-US"/>
         </w:rPr>
         <w:t>,</w:t>
       </w:r>
@@ -6726,6 +6276,7 @@
           <w:rStyle w:val="token"/>
           <w:rFonts w:eastAsiaTheme="majorEastAsia"/>
           <w:color w:val="494949"/>
+          <w:lang w:val="en-US"/>
         </w:rPr>
         <w:t>16</w:t>
       </w:r>
@@ -6734,6 +6285,7 @@
           <w:rStyle w:val="token"/>
           <w:rFonts w:eastAsiaTheme="majorEastAsia"/>
           <w:color w:val="383A42"/>
+          <w:lang w:val="en-US"/>
         </w:rPr>
         <w:t>,</w:t>
       </w:r>
@@ -6742,6 +6294,7 @@
           <w:rStyle w:val="token"/>
           <w:rFonts w:eastAsiaTheme="majorEastAsia"/>
           <w:color w:val="494949"/>
+          <w:lang w:val="en-US"/>
         </w:rPr>
         <w:t>32</w:t>
       </w:r>
@@ -6750,6 +6303,7 @@
           <w:rStyle w:val="token"/>
           <w:rFonts w:eastAsiaTheme="majorEastAsia"/>
           <w:color w:val="383A42"/>
+          <w:lang w:val="en-US"/>
         </w:rPr>
         <w:t>,</w:t>
       </w:r>
@@ -6758,6 +6312,7 @@
           <w:rStyle w:val="token"/>
           <w:rFonts w:eastAsiaTheme="majorEastAsia"/>
           <w:color w:val="494949"/>
+          <w:lang w:val="en-US"/>
         </w:rPr>
         <w:t>0</w:t>
       </w:r>
@@ -6778,6 +6333,7 @@
           <w:rFonts w:eastAsiaTheme="majorEastAsia"/>
           <w:color w:val="494949"/>
         </w:rPr>
+        <w:lastRenderedPageBreak/>
         <w:t>step</w:t>
       </w:r>
       <w:r>
@@ -7047,7 +6603,6 @@
           <w:rFonts w:ascii="Segoe UI" w:hAnsi="Segoe UI" w:cs="Segoe UI"/>
           <w:color w:val="404040"/>
         </w:rPr>
-        <w:lastRenderedPageBreak/>
         <w:t xml:space="preserve">Seleccionar </w:t>
       </w:r>
       <w:proofErr w:type="spellStart"/>
@@ -8254,6 +7809,7 @@
           <w:sz w:val="34"/>
           <w:szCs w:val="34"/>
         </w:rPr>
+        <w:lastRenderedPageBreak/>
         <w:t xml:space="preserve">8. Hardware y </w:t>
       </w:r>
       <w:proofErr w:type="spellStart"/>
@@ -8413,7 +7969,6 @@
           <w:bCs w:val="0"/>
           <w:color w:val="404040"/>
         </w:rPr>
-        <w:lastRenderedPageBreak/>
         <w:t xml:space="preserve">8.2 </w:t>
       </w:r>
       <w:proofErr w:type="spellStart"/>
@@ -9751,6 +9306,7 @@
                 <w:sz w:val="23"/>
                 <w:szCs w:val="23"/>
               </w:rPr>
+              <w:lastRenderedPageBreak/>
               <w:t>SPI_MISO</w:t>
             </w:r>
           </w:p>
@@ -9955,7 +9511,6 @@
           <w:sz w:val="34"/>
           <w:szCs w:val="34"/>
         </w:rPr>
-        <w:lastRenderedPageBreak/>
         <w:t xml:space="preserve">9. </w:t>
       </w:r>
       <w:proofErr w:type="spellStart"/>
@@ -10322,55 +9877,16 @@
               <w:rPr>
                 <w:sz w:val="23"/>
                 <w:szCs w:val="23"/>
+                <w:lang w:val="es-ES"/>
               </w:rPr>
             </w:pPr>
-            <w:proofErr w:type="spellStart"/>
             <w:r>
               <w:rPr>
                 <w:sz w:val="23"/>
                 <w:szCs w:val="23"/>
-              </w:rPr>
-              <w:t>Gestión</w:t>
-            </w:r>
-            <w:proofErr w:type="spellEnd"/>
-            <w:r>
-              <w:rPr>
-                <w:sz w:val="23"/>
-                <w:szCs w:val="23"/>
-              </w:rPr>
-              <w:t xml:space="preserve"> de </w:t>
-            </w:r>
-            <w:proofErr w:type="spellStart"/>
-            <w:r>
-              <w:rPr>
-                <w:sz w:val="23"/>
-                <w:szCs w:val="23"/>
-              </w:rPr>
-              <w:t>transiciones</w:t>
-            </w:r>
-            <w:proofErr w:type="spellEnd"/>
-            <w:r>
-              <w:rPr>
-                <w:sz w:val="23"/>
-                <w:szCs w:val="23"/>
-              </w:rPr>
-              <w:t xml:space="preserve">, </w:t>
-            </w:r>
-            <w:proofErr w:type="spellStart"/>
-            <w:r>
-              <w:rPr>
-                <w:sz w:val="23"/>
-                <w:szCs w:val="23"/>
-              </w:rPr>
-              <w:t>eventos</w:t>
-            </w:r>
-            <w:proofErr w:type="spellEnd"/>
-            <w:r>
-              <w:rPr>
-                <w:sz w:val="23"/>
-                <w:szCs w:val="23"/>
-              </w:rPr>
-              <w:t xml:space="preserve"> encoder, timeout</w:t>
+                <w:lang w:val="es-ES"/>
+              </w:rPr>
+              <w:t>Gestión de transiciones, eventos encoder, timeout</w:t>
             </w:r>
           </w:p>
         </w:tc>
@@ -10436,65 +9952,17 @@
               <w:rPr>
                 <w:sz w:val="23"/>
                 <w:szCs w:val="23"/>
+                <w:lang w:val="es-ES"/>
               </w:rPr>
             </w:pPr>
-            <w:proofErr w:type="spellStart"/>
             <w:r>
               <w:rPr>
                 <w:sz w:val="23"/>
                 <w:szCs w:val="23"/>
-              </w:rPr>
-              <w:t>Lógica</w:t>
+                <w:lang w:val="es-ES"/>
+              </w:rPr>
+              <w:t>Lógica de navegación, gestión de estados</w:t>
             </w:r>
-            <w:proofErr w:type="spellEnd"/>
-            <w:r>
-              <w:rPr>
-                <w:sz w:val="23"/>
-                <w:szCs w:val="23"/>
-              </w:rPr>
-              <w:t xml:space="preserve"> de </w:t>
-            </w:r>
-            <w:proofErr w:type="spellStart"/>
-            <w:r>
-              <w:rPr>
-                <w:sz w:val="23"/>
-                <w:szCs w:val="23"/>
-              </w:rPr>
-              <w:t>navegación</w:t>
-            </w:r>
-            <w:proofErr w:type="spellEnd"/>
-            <w:r>
-              <w:rPr>
-                <w:sz w:val="23"/>
-                <w:szCs w:val="23"/>
-              </w:rPr>
-              <w:t xml:space="preserve">, </w:t>
-            </w:r>
-            <w:proofErr w:type="spellStart"/>
-            <w:r>
-              <w:rPr>
-                <w:sz w:val="23"/>
-                <w:szCs w:val="23"/>
-              </w:rPr>
-              <w:t>gestión</w:t>
-            </w:r>
-            <w:proofErr w:type="spellEnd"/>
-            <w:r>
-              <w:rPr>
-                <w:sz w:val="23"/>
-                <w:szCs w:val="23"/>
-              </w:rPr>
-              <w:t xml:space="preserve"> de </w:t>
-            </w:r>
-            <w:proofErr w:type="spellStart"/>
-            <w:r>
-              <w:rPr>
-                <w:sz w:val="23"/>
-                <w:szCs w:val="23"/>
-              </w:rPr>
-              <w:t>estados</w:t>
-            </w:r>
-            <w:proofErr w:type="spellEnd"/>
           </w:p>
         </w:tc>
       </w:tr>
@@ -10559,49 +10027,17 @@
               <w:rPr>
                 <w:sz w:val="23"/>
                 <w:szCs w:val="23"/>
+                <w:lang w:val="es-ES"/>
               </w:rPr>
             </w:pPr>
-            <w:proofErr w:type="spellStart"/>
             <w:r>
               <w:rPr>
                 <w:sz w:val="23"/>
                 <w:szCs w:val="23"/>
-              </w:rPr>
-              <w:t>Renderizado</w:t>
+                <w:lang w:val="es-ES"/>
+              </w:rPr>
+              <w:t>Renderizado OLED, manejo de colores</w:t>
             </w:r>
-            <w:proofErr w:type="spellEnd"/>
-            <w:r>
-              <w:rPr>
-                <w:sz w:val="23"/>
-                <w:szCs w:val="23"/>
-              </w:rPr>
-              <w:t xml:space="preserve"> OLED, </w:t>
-            </w:r>
-            <w:proofErr w:type="spellStart"/>
-            <w:r>
-              <w:rPr>
-                <w:sz w:val="23"/>
-                <w:szCs w:val="23"/>
-              </w:rPr>
-              <w:t>manejo</w:t>
-            </w:r>
-            <w:proofErr w:type="spellEnd"/>
-            <w:r>
-              <w:rPr>
-                <w:sz w:val="23"/>
-                <w:szCs w:val="23"/>
-              </w:rPr>
-              <w:t xml:space="preserve"> de </w:t>
-            </w:r>
-            <w:proofErr w:type="spellStart"/>
-            <w:r>
-              <w:rPr>
-                <w:sz w:val="23"/>
-                <w:szCs w:val="23"/>
-              </w:rPr>
-              <w:t>colores</w:t>
-            </w:r>
-            <w:proofErr w:type="spellEnd"/>
           </w:p>
         </w:tc>
       </w:tr>
@@ -10666,55 +10102,16 @@
               <w:rPr>
                 <w:sz w:val="23"/>
                 <w:szCs w:val="23"/>
+                <w:lang w:val="es-ES"/>
               </w:rPr>
             </w:pPr>
-            <w:proofErr w:type="spellStart"/>
             <w:r>
               <w:rPr>
                 <w:sz w:val="23"/>
                 <w:szCs w:val="23"/>
-              </w:rPr>
-              <w:t>Reproducción</w:t>
-            </w:r>
-            <w:proofErr w:type="spellEnd"/>
-            <w:r>
-              <w:rPr>
-                <w:sz w:val="23"/>
-                <w:szCs w:val="23"/>
-              </w:rPr>
-              <w:t xml:space="preserve"> de </w:t>
-            </w:r>
-            <w:proofErr w:type="spellStart"/>
-            <w:r>
-              <w:rPr>
-                <w:sz w:val="23"/>
-                <w:szCs w:val="23"/>
-              </w:rPr>
-              <w:t>patrones</w:t>
-            </w:r>
-            <w:proofErr w:type="spellEnd"/>
-            <w:r>
-              <w:rPr>
-                <w:sz w:val="23"/>
-                <w:szCs w:val="23"/>
-              </w:rPr>
-              <w:t xml:space="preserve">, </w:t>
-            </w:r>
-            <w:proofErr w:type="spellStart"/>
-            <w:r>
-              <w:rPr>
-                <w:sz w:val="23"/>
-                <w:szCs w:val="23"/>
-              </w:rPr>
-              <w:t>sincronización</w:t>
-            </w:r>
-            <w:proofErr w:type="spellEnd"/>
-            <w:r>
-              <w:rPr>
-                <w:sz w:val="23"/>
-                <w:szCs w:val="23"/>
-              </w:rPr>
-              <w:t xml:space="preserve"> MIDI</w:t>
+                <w:lang w:val="es-ES"/>
+              </w:rPr>
+              <w:t>Reproducción de patrones, sincronización MIDI</w:t>
             </w:r>
           </w:p>
         </w:tc>
@@ -10780,39 +10177,16 @@
               <w:rPr>
                 <w:sz w:val="23"/>
                 <w:szCs w:val="23"/>
+                <w:lang w:val="es-ES"/>
               </w:rPr>
             </w:pPr>
-            <w:proofErr w:type="spellStart"/>
             <w:r>
               <w:rPr>
                 <w:sz w:val="23"/>
                 <w:szCs w:val="23"/>
-              </w:rPr>
-              <w:t>Mapeo</w:t>
-            </w:r>
-            <w:proofErr w:type="spellEnd"/>
-            <w:r>
-              <w:rPr>
-                <w:sz w:val="23"/>
-                <w:szCs w:val="23"/>
-              </w:rPr>
-              <w:t xml:space="preserve"> MIDI, </w:t>
-            </w:r>
-            <w:proofErr w:type="spellStart"/>
-            <w:r>
-              <w:rPr>
-                <w:sz w:val="23"/>
-                <w:szCs w:val="23"/>
-              </w:rPr>
-              <w:t>gestión</w:t>
-            </w:r>
-            <w:proofErr w:type="spellEnd"/>
-            <w:r>
-              <w:rPr>
-                <w:sz w:val="23"/>
-                <w:szCs w:val="23"/>
-              </w:rPr>
-              <w:t xml:space="preserve"> de presets</w:t>
+                <w:lang w:val="es-ES"/>
+              </w:rPr>
+              <w:t>Mapeo MIDI, gestión de presets</w:t>
             </w:r>
           </w:p>
         </w:tc>
@@ -10878,46 +10252,16 @@
               <w:rPr>
                 <w:sz w:val="23"/>
                 <w:szCs w:val="23"/>
+                <w:lang w:val="es-ES"/>
               </w:rPr>
             </w:pPr>
             <w:r>
               <w:rPr>
                 <w:sz w:val="23"/>
                 <w:szCs w:val="23"/>
-              </w:rPr>
-              <w:t xml:space="preserve">Variables </w:t>
-            </w:r>
-            <w:proofErr w:type="spellStart"/>
-            <w:r>
-              <w:rPr>
-                <w:sz w:val="23"/>
-                <w:szCs w:val="23"/>
-              </w:rPr>
-              <w:t>globales</w:t>
-            </w:r>
-            <w:proofErr w:type="spellEnd"/>
-            <w:r>
-              <w:rPr>
-                <w:sz w:val="23"/>
-                <w:szCs w:val="23"/>
-              </w:rPr>
-              <w:t xml:space="preserve">, </w:t>
-            </w:r>
-            <w:proofErr w:type="spellStart"/>
-            <w:r>
-              <w:rPr>
-                <w:sz w:val="23"/>
-                <w:szCs w:val="23"/>
-              </w:rPr>
-              <w:t>gestión</w:t>
-            </w:r>
-            <w:proofErr w:type="spellEnd"/>
-            <w:r>
-              <w:rPr>
-                <w:sz w:val="23"/>
-                <w:szCs w:val="23"/>
-              </w:rPr>
-              <w:t xml:space="preserve"> de EEPROM</w:t>
+                <w:lang w:val="es-ES"/>
+              </w:rPr>
+              <w:t>Variables globales, gestión de EEPROM</w:t>
             </w:r>
           </w:p>
         </w:tc>
@@ -11204,6 +10548,7 @@
           <w:color w:val="404040"/>
           <w:sz w:val="27"/>
           <w:szCs w:val="27"/>
+          <w:lang w:val="es-ES"/>
         </w:rPr>
       </w:pPr>
       <w:r>
@@ -11212,48 +10557,9 @@
           <w:b w:val="0"/>
           <w:bCs w:val="0"/>
           <w:color w:val="404040"/>
-        </w:rPr>
-        <w:t xml:space="preserve">10.2 </w:t>
-      </w:r>
-      <w:proofErr w:type="spellStart"/>
-      <w:r>
-        <w:rPr>
-          <w:rFonts w:ascii="Segoe UI" w:hAnsi="Segoe UI" w:cs="Segoe UI"/>
-          <w:b w:val="0"/>
-          <w:bCs w:val="0"/>
-          <w:color w:val="404040"/>
-        </w:rPr>
-        <w:t>Flujo</w:t>
-      </w:r>
-      <w:proofErr w:type="spellEnd"/>
-      <w:r>
-        <w:rPr>
-          <w:rFonts w:ascii="Segoe UI" w:hAnsi="Segoe UI" w:cs="Segoe UI"/>
-          <w:b w:val="0"/>
-          <w:bCs w:val="0"/>
-          <w:color w:val="404040"/>
-        </w:rPr>
-        <w:t xml:space="preserve"> de </w:t>
-      </w:r>
-      <w:proofErr w:type="spellStart"/>
-      <w:r>
-        <w:rPr>
-          <w:rFonts w:ascii="Segoe UI" w:hAnsi="Segoe UI" w:cs="Segoe UI"/>
-          <w:b w:val="0"/>
-          <w:bCs w:val="0"/>
-          <w:color w:val="404040"/>
-        </w:rPr>
-        <w:t>Comunicación</w:t>
-      </w:r>
-      <w:proofErr w:type="spellEnd"/>
-      <w:r>
-        <w:rPr>
-          <w:rFonts w:ascii="Segoe UI" w:hAnsi="Segoe UI" w:cs="Segoe UI"/>
-          <w:b w:val="0"/>
-          <w:bCs w:val="0"/>
-          <w:color w:val="404040"/>
-        </w:rPr>
-        <w:t xml:space="preserve"> MIDI</w:t>
+          <w:lang w:val="es-ES"/>
+        </w:rPr>
+        <w:t>10.2 Flujo de Comunicación MIDI</w:t>
       </w:r>
     </w:p>
     <w:p>
@@ -11268,6 +10574,7 @@
           <w:color w:val="404040"/>
           <w:sz w:val="34"/>
           <w:szCs w:val="34"/>
+          <w:lang w:val="es-ES"/>
         </w:rPr>
       </w:pPr>
       <w:r>
@@ -11324,46 +10631,10 @@
           <w:color w:val="404040"/>
           <w:sz w:val="34"/>
           <w:szCs w:val="34"/>
-        </w:rPr>
-        <w:t xml:space="preserve">11. </w:t>
-      </w:r>
-      <w:proofErr w:type="spellStart"/>
-      <w:r>
-        <w:rPr>
-          <w:rFonts w:ascii="Segoe UI" w:hAnsi="Segoe UI" w:cs="Segoe UI"/>
-          <w:b w:val="0"/>
-          <w:bCs w:val="0"/>
-          <w:color w:val="404040"/>
-          <w:sz w:val="34"/>
-          <w:szCs w:val="34"/>
-        </w:rPr>
-        <w:t>Compilación</w:t>
-      </w:r>
-      <w:proofErr w:type="spellEnd"/>
-      <w:r>
-        <w:rPr>
-          <w:rFonts w:ascii="Segoe UI" w:hAnsi="Segoe UI" w:cs="Segoe UI"/>
-          <w:b w:val="0"/>
-          <w:bCs w:val="0"/>
-          <w:color w:val="404040"/>
-          <w:sz w:val="34"/>
-          <w:szCs w:val="34"/>
-        </w:rPr>
-        <w:t xml:space="preserve"> y </w:t>
-      </w:r>
-      <w:proofErr w:type="spellStart"/>
-      <w:r>
-        <w:rPr>
-          <w:rFonts w:ascii="Segoe UI" w:hAnsi="Segoe UI" w:cs="Segoe UI"/>
-          <w:b w:val="0"/>
-          <w:bCs w:val="0"/>
-          <w:color w:val="404040"/>
-          <w:sz w:val="34"/>
-          <w:szCs w:val="34"/>
-        </w:rPr>
-        <w:t>Uso</w:t>
-      </w:r>
-      <w:proofErr w:type="spellEnd"/>
+          <w:lang w:val="es-ES"/>
+        </w:rPr>
+        <w:t>11. Compilación y Uso</w:t>
+      </w:r>
     </w:p>
     <w:p>
       <w:pPr>
@@ -13332,81 +12603,17 @@
               <w:rPr>
                 <w:sz w:val="23"/>
                 <w:szCs w:val="23"/>
+                <w:lang w:val="es-ES"/>
               </w:rPr>
             </w:pPr>
-            <w:proofErr w:type="spellStart"/>
             <w:r>
               <w:rPr>
                 <w:sz w:val="23"/>
                 <w:szCs w:val="23"/>
-              </w:rPr>
-              <w:t>Expandir</w:t>
+                <w:lang w:val="es-ES"/>
+              </w:rPr>
+              <w:t>Expandir multiplexación en futura versión</w:t>
             </w:r>
-            <w:proofErr w:type="spellEnd"/>
-            <w:r>
-              <w:rPr>
-                <w:sz w:val="23"/>
-                <w:szCs w:val="23"/>
-              </w:rPr>
-              <w:t xml:space="preserve"> </w:t>
-            </w:r>
-            <w:proofErr w:type="spellStart"/>
-            <w:r>
-              <w:rPr>
-                <w:sz w:val="23"/>
-                <w:szCs w:val="23"/>
-              </w:rPr>
-              <w:t>multiplexación</w:t>
-            </w:r>
-            <w:proofErr w:type="spellEnd"/>
-            <w:r>
-              <w:rPr>
-                <w:sz w:val="23"/>
-                <w:szCs w:val="23"/>
-              </w:rPr>
-              <w:t xml:space="preserve"> </w:t>
-            </w:r>
-            <w:proofErr w:type="spellStart"/>
-            <w:r>
-              <w:rPr>
-                <w:sz w:val="23"/>
-                <w:szCs w:val="23"/>
-              </w:rPr>
-              <w:t>en</w:t>
-            </w:r>
-            <w:proofErr w:type="spellEnd"/>
-            <w:r>
-              <w:rPr>
-                <w:sz w:val="23"/>
-                <w:szCs w:val="23"/>
-              </w:rPr>
-              <w:t xml:space="preserve"> </w:t>
-            </w:r>
-            <w:proofErr w:type="spellStart"/>
-            <w:r>
-              <w:rPr>
-                <w:sz w:val="23"/>
-                <w:szCs w:val="23"/>
-              </w:rPr>
-              <w:t>futura</w:t>
-            </w:r>
-            <w:proofErr w:type="spellEnd"/>
-            <w:r>
-              <w:rPr>
-                <w:sz w:val="23"/>
-                <w:szCs w:val="23"/>
-              </w:rPr>
-              <w:t xml:space="preserve"> </w:t>
-            </w:r>
-            <w:proofErr w:type="spellStart"/>
-            <w:r>
-              <w:rPr>
-                <w:sz w:val="23"/>
-                <w:szCs w:val="23"/>
-              </w:rPr>
-              <w:t>versión</w:t>
-            </w:r>
-            <w:proofErr w:type="spellEnd"/>
           </w:p>
         </w:tc>
       </w:tr>
@@ -13434,49 +12641,17 @@
               <w:rPr>
                 <w:sz w:val="23"/>
                 <w:szCs w:val="23"/>
+                <w:lang w:val="es-ES"/>
               </w:rPr>
             </w:pPr>
-            <w:proofErr w:type="spellStart"/>
             <w:r>
               <w:rPr>
                 <w:sz w:val="23"/>
                 <w:szCs w:val="23"/>
-              </w:rPr>
-              <w:t>Retardo</w:t>
+                <w:lang w:val="es-ES"/>
+              </w:rPr>
+              <w:t>Retardo en carga de presets grandes</w:t>
             </w:r>
-            <w:proofErr w:type="spellEnd"/>
-            <w:r>
-              <w:rPr>
-                <w:sz w:val="23"/>
-                <w:szCs w:val="23"/>
-              </w:rPr>
-              <w:t xml:space="preserve"> </w:t>
-            </w:r>
-            <w:proofErr w:type="spellStart"/>
-            <w:r>
-              <w:rPr>
-                <w:sz w:val="23"/>
-                <w:szCs w:val="23"/>
-              </w:rPr>
-              <w:t>en</w:t>
-            </w:r>
-            <w:proofErr w:type="spellEnd"/>
-            <w:r>
-              <w:rPr>
-                <w:sz w:val="23"/>
-                <w:szCs w:val="23"/>
-              </w:rPr>
-              <w:t xml:space="preserve"> carga de presets </w:t>
-            </w:r>
-            <w:proofErr w:type="spellStart"/>
-            <w:r>
-              <w:rPr>
-                <w:sz w:val="23"/>
-                <w:szCs w:val="23"/>
-              </w:rPr>
-              <w:t>grandes</w:t>
-            </w:r>
-            <w:proofErr w:type="spellEnd"/>
           </w:p>
         </w:tc>
         <w:tc>
@@ -14268,7 +13443,13 @@
         <w:t>: Equipo de Desarrollo SP1 Mk2</w:t>
       </w:r>
     </w:p>
-    <w:p/>
+    <w:p>
+      <w:pPr>
+        <w:rPr>
+          <w:lang w:val="es-ES"/>
+        </w:rPr>
+      </w:pPr>
+    </w:p>
     <w:sectPr>
       <w:pgSz w:w="12240" w:h="15840"/>
       <w:pgMar w:top="1440" w:right="1800" w:bottom="1440" w:left="1800" w:header="720" w:footer="720" w:gutter="0"/>
